--- a/001CourseWare/007ResearchMethod/4e3-5e2 Ethics Assignment forms 2023/4e3_5e2 Ethics Assignment forms 2023/Ethics Participant Information Template.docx
+++ b/001CourseWare/007ResearchMethod/4e3-5e2 Ethics Assignment forms 2023/4e3_5e2 Ethics Assignment forms 2023/Ethics Participant Information Template.docx
@@ -1,6 +1,6 @@
 
 <file path=word/document.xml><?xml version="1.0" encoding="utf-8"?>
-<w:document xmlns:wpc="http://schemas.microsoft.com/office/word/2010/wordprocessingCanvas" xmlns:cx="http://schemas.microsoft.com/office/drawing/2014/chartex" xmlns:cx1="http://schemas.microsoft.com/office/drawing/2015/9/8/chartex" xmlns:cx2="http://schemas.microsoft.com/office/drawing/2015/10/21/chartex" xmlns:cx3="http://schemas.microsoft.com/office/drawing/2016/5/9/chartex" xmlns:cx4="http://schemas.microsoft.com/office/drawing/2016/5/10/chartex" xmlns:cx5="http://schemas.microsoft.com/office/drawing/2016/5/11/chartex" xmlns:cx6="http://schemas.microsoft.com/office/drawing/2016/5/12/chartex" xmlns:cx7="http://schemas.microsoft.com/office/drawing/2016/5/13/chartex" xmlns:cx8="http://schemas.microsoft.com/office/drawing/2016/5/14/chartex" xmlns:mc="http://schemas.openxmlformats.org/markup-compatibility/2006" xmlns:aink="http://schemas.microsoft.com/office/drawing/2016/ink" xmlns:am3d="http://schemas.microsoft.com/office/drawing/2017/model3d" xmlns:o="urn:schemas-microsoft-com:office:office" xmlns:r="http://schemas.openxmlformats.org/officeDocument/2006/relationships" xmlns:m="http://schemas.openxmlformats.org/officeDocument/2006/math" xmlns:v="urn:schemas-microsoft-com:vml" xmlns:wp14="http://schemas.microsoft.com/office/word/2010/wordprocessingDrawing" xmlns:wp="http://schemas.openxmlformats.org/drawingml/2006/wordprocessingDrawing" xmlns:w10="urn:schemas-microsoft-com:office:word" xmlns:w="http://schemas.openxmlformats.org/wordprocessingml/2006/main" xmlns:w14="http://schemas.microsoft.com/office/word/2010/wordml" xmlns:w15="http://schemas.microsoft.com/office/word/2012/wordml" xmlns:w16cid="http://schemas.microsoft.com/office/word/2016/wordml/cid" xmlns:w16se="http://schemas.microsoft.com/office/word/2015/wordml/symex" xmlns:wpg="http://schemas.microsoft.com/office/word/2010/wordprocessingGroup" xmlns:wpi="http://schemas.microsoft.com/office/word/2010/wordprocessingInk" xmlns:wne="http://schemas.microsoft.com/office/word/2006/wordml" xmlns:wps="http://schemas.microsoft.com/office/word/2010/wordprocessingShape" mc:Ignorable="w14 w15 w16se w16cid wp14">
+<w:document xmlns:wpc="http://schemas.microsoft.com/office/word/2010/wordprocessingCanvas" xmlns:cx="http://schemas.microsoft.com/office/drawing/2014/chartex" xmlns:cx1="http://schemas.microsoft.com/office/drawing/2015/9/8/chartex" xmlns:cx2="http://schemas.microsoft.com/office/drawing/2015/10/21/chartex" xmlns:cx3="http://schemas.microsoft.com/office/drawing/2016/5/9/chartex" xmlns:cx4="http://schemas.microsoft.com/office/drawing/2016/5/10/chartex" xmlns:cx5="http://schemas.microsoft.com/office/drawing/2016/5/11/chartex" xmlns:cx6="http://schemas.microsoft.com/office/drawing/2016/5/12/chartex" xmlns:cx7="http://schemas.microsoft.com/office/drawing/2016/5/13/chartex" xmlns:cx8="http://schemas.microsoft.com/office/drawing/2016/5/14/chartex" xmlns:mc="http://schemas.openxmlformats.org/markup-compatibility/2006" xmlns:aink="http://schemas.microsoft.com/office/drawing/2016/ink" xmlns:am3d="http://schemas.microsoft.com/office/drawing/2017/model3d" xmlns:o="urn:schemas-microsoft-com:office:office" xmlns:oel="http://schemas.microsoft.com/office/2019/extlst" xmlns:r="http://schemas.openxmlformats.org/officeDocument/2006/relationships" xmlns:m="http://schemas.openxmlformats.org/officeDocument/2006/math" xmlns:v="urn:schemas-microsoft-com:vml" xmlns:wp14="http://schemas.microsoft.com/office/word/2010/wordprocessingDrawing" xmlns:wp="http://schemas.openxmlformats.org/drawingml/2006/wordprocessingDrawing" xmlns:w10="urn:schemas-microsoft-com:office:word" xmlns:w="http://schemas.openxmlformats.org/wordprocessingml/2006/main" xmlns:w14="http://schemas.microsoft.com/office/word/2010/wordml" xmlns:w15="http://schemas.microsoft.com/office/word/2012/wordml" xmlns:w16cex="http://schemas.microsoft.com/office/word/2018/wordml/cex" xmlns:w16cid="http://schemas.microsoft.com/office/word/2016/wordml/cid" xmlns:w16="http://schemas.microsoft.com/office/word/2018/wordml" xmlns:w16sdtdh="http://schemas.microsoft.com/office/word/2020/wordml/sdtdatahash" xmlns:w16se="http://schemas.microsoft.com/office/word/2015/wordml/symex" xmlns:wpg="http://schemas.microsoft.com/office/word/2010/wordprocessingGroup" xmlns:wpi="http://schemas.microsoft.com/office/word/2010/wordprocessingInk" xmlns:wne="http://schemas.microsoft.com/office/word/2006/wordml" xmlns:wps="http://schemas.microsoft.com/office/word/2010/wordprocessingShape" mc:Ignorable="w14 w15 w16se w16cid w16 w16cex w16sdtdh wp14">
   <w:body>
     <w:p>
       <w:pPr>
@@ -11,8 +11,6 @@
           <w:szCs w:val="24"/>
         </w:rPr>
       </w:pPr>
-      <w:bookmarkStart w:id="0" w:name="_GoBack"/>
-      <w:bookmarkEnd w:id="0"/>
       <w:r>
         <w:rPr>
           <w:sz w:val="24"/>
@@ -79,15 +77,7 @@
         <w:t xml:space="preserve">Data Protection </w:t>
       </w:r>
       <w:r>
-        <w:t xml:space="preserve">Office in conjunction with the Research Ethics Policy Committee </w:t>
-      </w:r>
-      <w:proofErr w:type="gramStart"/>
-      <w:r>
-        <w:t>( REPC</w:t>
-      </w:r>
-      <w:proofErr w:type="gramEnd"/>
-      <w:r>
-        <w:t>)</w:t>
+        <w:t>Office in conjunction with the Research Ethics Policy Committee ( REPC)</w:t>
       </w:r>
       <w:r>
         <w:t xml:space="preserve"> has prepared a Participant Information Leaflet </w:t>
@@ -112,25 +102,13 @@
         <w:t xml:space="preserve"> in the fields of </w:t>
       </w:r>
       <w:r>
-        <w:t xml:space="preserve"> (</w:t>
-      </w:r>
-      <w:r>
-        <w:rPr>
-          <w:highlight w:val="lightGray"/>
-        </w:rPr>
-        <w:t>historical, social, economic or scientific</w:t>
-      </w:r>
-      <w:r>
-        <w:rPr>
-          <w:highlight w:val="lightGray"/>
-        </w:rPr>
+        <w:t>scientific</w:t>
+      </w:r>
+      <w:r>
         <w:t xml:space="preserve"> research</w:t>
       </w:r>
       <w:r>
-        <w:rPr>
-          <w:highlight w:val="lightGray"/>
-        </w:rPr>
-        <w:t>).</w:t>
+        <w:t>.</w:t>
       </w:r>
       <w:r>
         <w:t xml:space="preserve"> If your study relates to health research</w:t>
@@ -150,7 +128,7 @@
       <w:r>
         <w:t xml:space="preserve">do not use this template. You will need to use the alternative template available </w:t>
       </w:r>
-      <w:hyperlink r:id="rId8" w:history="1">
+      <w:hyperlink r:id="rId11" w:history="1">
         <w:r>
           <w:rPr>
             <w:rStyle w:val="Hyperlink"/>
@@ -451,7 +429,7 @@
       <w:r>
         <w:t xml:space="preserve">The National Adult Literacy Agency have provided useful advice on how to ensure the leaflet is suitable for your target audience and is available at </w:t>
       </w:r>
-      <w:hyperlink r:id="rId9" w:history="1">
+      <w:hyperlink r:id="rId12" w:history="1">
         <w:r>
           <w:rPr>
             <w:rStyle w:val="Hyperlink"/>
@@ -575,6 +553,29 @@
           <w:bCs/>
         </w:rPr>
       </w:pPr>
+      <w:r>
+        <w:rPr>
+          <w:b/>
+          <w:bCs/>
+        </w:rPr>
+        <w:t>H</w:t>
+      </w:r>
+      <w:r>
+        <w:rPr>
+          <w:rFonts w:hint="eastAsia"/>
+          <w:b/>
+          <w:bCs/>
+          <w:lang w:eastAsia="zh-CN"/>
+        </w:rPr>
+        <w:t>e</w:t>
+      </w:r>
+      <w:r>
+        <w:rPr>
+          <w:b/>
+          <w:bCs/>
+        </w:rPr>
+        <w:t>yDude</w:t>
+      </w:r>
     </w:p>
     <w:p>
       <w:pPr>
@@ -606,164 +607,40 @@
     <w:p>
       <w:pPr>
         <w:jc w:val="both"/>
-        <w:rPr>
-          <w:i/>
-          <w:iCs/>
-        </w:rPr>
-      </w:pPr>
-      <w:r>
-        <w:rPr>
-          <w:i/>
-          <w:iCs/>
-        </w:rPr>
-        <w:t xml:space="preserve">SAMPLE </w:t>
-      </w:r>
-      <w:r>
-        <w:rPr>
-          <w:i/>
-          <w:iCs/>
-        </w:rPr>
-        <w:t>TEXT: You have</w:t>
-      </w:r>
-      <w:r>
-        <w:rPr>
-          <w:i/>
-          <w:iCs/>
-        </w:rPr>
-        <w:t xml:space="preserve"> been asked to be involved in this </w:t>
-      </w:r>
-      <w:r>
-        <w:rPr>
-          <w:i/>
-          <w:iCs/>
-        </w:rPr>
-        <w:t>research study because</w:t>
-      </w:r>
-      <w:r>
-        <w:rPr>
-          <w:i/>
-          <w:iCs/>
-        </w:rPr>
-        <w:t xml:space="preserve"> we are trying to find </w:t>
-      </w:r>
-      <w:r>
-        <w:rPr>
-          <w:i/>
-          <w:iCs/>
-          <w:highlight w:val="lightGray"/>
-        </w:rPr>
-        <w:t xml:space="preserve">out </w:t>
-      </w:r>
-      <w:proofErr w:type="gramStart"/>
-      <w:r>
-        <w:rPr>
-          <w:i/>
-          <w:iCs/>
-          <w:highlight w:val="lightGray"/>
-        </w:rPr>
-        <w:t>( insert</w:t>
-      </w:r>
-      <w:proofErr w:type="gramEnd"/>
-      <w:r>
-        <w:rPr>
-          <w:i/>
-          <w:iCs/>
-          <w:highlight w:val="lightGray"/>
-        </w:rPr>
-        <w:t xml:space="preserve"> purpose of research)</w:t>
-      </w:r>
-    </w:p>
-    <w:p>
-      <w:pPr>
-        <w:jc w:val="both"/>
-        <w:rPr>
-          <w:i/>
-          <w:iCs/>
-        </w:rPr>
-      </w:pPr>
-    </w:p>
-    <w:p>
-      <w:pPr>
-        <w:jc w:val="both"/>
-        <w:rPr>
-          <w:i/>
-          <w:iCs/>
-        </w:rPr>
-      </w:pPr>
-      <w:r>
-        <w:rPr>
-          <w:i/>
-          <w:iCs/>
-        </w:rPr>
+      </w:pPr>
+      <w:r>
+        <w:t>You have been asked to be involved in this research study because we are trying to find out that in different application scenarios, the gender, age range, and accent type of audio of different users, as well as their impact on audio recognition instructions, are used to optimize the audio recognition results and the effect of the voice assistant based on these results.</w:t>
+      </w:r>
+    </w:p>
+    <w:p>
+      <w:pPr>
+        <w:jc w:val="both"/>
+      </w:pPr>
+    </w:p>
+    <w:p>
+      <w:pPr>
+        <w:jc w:val="both"/>
+      </w:pPr>
+      <w:r>
         <w:t xml:space="preserve">Before you decide </w:t>
       </w:r>
-      <w:proofErr w:type="gramStart"/>
-      <w:r>
-        <w:rPr>
-          <w:i/>
-          <w:iCs/>
-        </w:rPr>
-        <w:t xml:space="preserve">whether </w:t>
-      </w:r>
-      <w:r>
-        <w:rPr>
-          <w:i/>
-          <w:iCs/>
-        </w:rPr>
-        <w:t>or not</w:t>
-      </w:r>
-      <w:proofErr w:type="gramEnd"/>
-      <w:r>
-        <w:rPr>
-          <w:i/>
-          <w:iCs/>
-        </w:rPr>
-        <w:t xml:space="preserve"> </w:t>
-      </w:r>
-      <w:r>
-        <w:rPr>
-          <w:i/>
-          <w:iCs/>
-        </w:rPr>
-        <w:t>you wish to participate in the study</w:t>
-      </w:r>
-      <w:r>
-        <w:rPr>
-          <w:i/>
-          <w:iCs/>
-        </w:rPr>
-        <w:t>,</w:t>
-      </w:r>
-      <w:r>
-        <w:rPr>
-          <w:i/>
-          <w:iCs/>
-        </w:rPr>
-        <w:t xml:space="preserve"> it is important for you to understand why the research is being done and what taking part involves. </w:t>
-      </w:r>
-    </w:p>
-    <w:p>
-      <w:pPr>
-        <w:jc w:val="both"/>
-        <w:rPr>
-          <w:i/>
-          <w:iCs/>
-        </w:rPr>
-      </w:pPr>
-    </w:p>
-    <w:p>
-      <w:pPr>
-        <w:jc w:val="both"/>
-        <w:rPr>
-          <w:i/>
-          <w:iCs/>
-        </w:rPr>
-      </w:pPr>
-      <w:r>
-        <w:rPr>
-          <w:i/>
-          <w:iCs/>
-        </w:rPr>
+      <w:r>
+        <w:t>whether</w:t>
+      </w:r>
+      <w:r>
+        <w:t xml:space="preserve"> you wish to participate in the study, it is important for you to understand why the research is being done and what taking part involves. </w:t>
+      </w:r>
+    </w:p>
+    <w:p>
+      <w:pPr>
+        <w:jc w:val="both"/>
+      </w:pPr>
+    </w:p>
+    <w:p>
+      <w:pPr>
+        <w:jc w:val="both"/>
+      </w:pPr>
+      <w:r>
         <w:t xml:space="preserve">Please take time to read the following information carefully and discuss it with others if you wish.  Please ask us if there is anything that is not clear or if you would like more information.  </w:t>
       </w:r>
     </w:p>
@@ -805,10 +682,13 @@
         <w:jc w:val="both"/>
       </w:pPr>
       <w:r>
-        <w:t>In this section please explain the background context of the study explaining its relevance</w:t>
-      </w:r>
-      <w:r>
-        <w:t xml:space="preserve"> (i.e. why the study is being done and why this person has been asked to take part)</w:t>
+        <w:t>The project involves the testing of the HeyDude</w:t>
+      </w:r>
+      <w:r>
+        <w:t xml:space="preserve"> </w:t>
+      </w:r>
+      <w:r>
+        <w:t>algorithm with a variety of different voices, particularly those with specific regional accents. The project involves running of experiments in which audio recordings of test subject’s speech, recruited internally within the university (i.e. students and staff), are recorded and used to test the accuracy of the machine learning algorithm on which the technology is based. Apart from the speech recordings, no other personal data is recorded (names, email addresses, etc.), however, general information such as age range, gender, and accent type is recorded.</w:t>
       </w:r>
     </w:p>
     <w:p>
@@ -820,10 +700,33 @@
           <w:right w:val="single" w:sz="4" w:space="4" w:color="auto"/>
         </w:pBdr>
         <w:jc w:val="both"/>
-        <w:rPr>
-          <w:i/>
-          <w:iCs/>
-        </w:rPr>
+      </w:pPr>
+    </w:p>
+    <w:p>
+      <w:pPr>
+        <w:jc w:val="both"/>
+      </w:pPr>
+    </w:p>
+    <w:p>
+      <w:pPr>
+        <w:pStyle w:val="Heading1"/>
+        <w:jc w:val="both"/>
+        <w:rPr>
+          <w:sz w:val="24"/>
+          <w:szCs w:val="24"/>
+        </w:rPr>
+      </w:pPr>
+      <w:r>
+        <w:rPr>
+          <w:sz w:val="24"/>
+          <w:szCs w:val="24"/>
+        </w:rPr>
+        <w:t>Benefits</w:t>
+      </w:r>
+    </w:p>
+    <w:p>
+      <w:pPr>
+        <w:jc w:val="both"/>
       </w:pPr>
     </w:p>
     <w:p>
@@ -835,43 +738,49 @@
           <w:right w:val="single" w:sz="4" w:space="4" w:color="auto"/>
         </w:pBdr>
         <w:jc w:val="both"/>
-        <w:rPr>
-          <w:i/>
-          <w:iCs/>
-        </w:rPr>
-      </w:pPr>
-      <w:r>
-        <w:rPr>
-          <w:i/>
-          <w:iCs/>
-          <w:highlight w:val="lightGray"/>
-        </w:rPr>
-        <w:t xml:space="preserve">SAMPLE </w:t>
-      </w:r>
-      <w:r>
-        <w:rPr>
-          <w:i/>
-          <w:iCs/>
-          <w:highlight w:val="lightGray"/>
-        </w:rPr>
-        <w:t xml:space="preserve">TEXT: We plan to </w:t>
-      </w:r>
-      <w:r>
-        <w:rPr>
-          <w:i/>
-          <w:iCs/>
-          <w:highlight w:val="lightGray"/>
-        </w:rPr>
-        <w:t xml:space="preserve">study x and to </w:t>
-      </w:r>
-      <w:r>
-        <w:rPr>
-          <w:i/>
-          <w:iCs/>
-          <w:highlight w:val="lightGray"/>
-        </w:rPr>
-        <w:t>collect information relating to Y (include full list of any personal information.)</w:t>
-      </w:r>
+      </w:pPr>
+      <w:r>
+        <w:t>There will be no direct benefits to participants, however we hope the results of the study will help us to understand</w:t>
+      </w:r>
+      <w:r>
+        <w:t xml:space="preserve"> the r</w:t>
+      </w:r>
+      <w:r>
+        <w:t xml:space="preserve">elationship between model recognition accuracy and age range, accent, gender of the </w:t>
+      </w:r>
+      <w:r>
+        <w:t>person.</w:t>
+      </w:r>
+    </w:p>
+    <w:p>
+      <w:pPr>
+        <w:pStyle w:val="Heading1"/>
+        <w:jc w:val="both"/>
+        <w:rPr>
+          <w:sz w:val="24"/>
+          <w:szCs w:val="24"/>
+        </w:rPr>
+      </w:pPr>
+      <w:r>
+        <w:rPr>
+          <w:sz w:val="24"/>
+          <w:szCs w:val="24"/>
+        </w:rPr>
+        <w:br w:type="page"/>
+      </w:r>
+      <w:r>
+        <w:rPr>
+          <w:sz w:val="24"/>
+          <w:szCs w:val="24"/>
+        </w:rPr>
+        <w:lastRenderedPageBreak/>
+        <w:t>Disadvantages</w:t>
+      </w:r>
+    </w:p>
+    <w:p>
+      <w:pPr>
+        <w:jc w:val="both"/>
+      </w:pPr>
     </w:p>
     <w:p>
       <w:pPr>
@@ -883,6 +792,9 @@
         </w:pBdr>
         <w:jc w:val="both"/>
       </w:pPr>
+      <w:r>
+        <w:t>The interview will take approximately 20min. There is a small risk of your personal data being breached and your identity being revealed.</w:t>
+      </w:r>
     </w:p>
     <w:p>
       <w:pPr>
@@ -903,13 +815,29 @@
           <w:sz w:val="24"/>
           <w:szCs w:val="24"/>
         </w:rPr>
-        <w:t>Benefits</w:t>
-      </w:r>
-    </w:p>
-    <w:p>
-      <w:pPr>
-        <w:jc w:val="both"/>
-      </w:pPr>
+        <w:t>D</w:t>
+      </w:r>
+      <w:r>
+        <w:rPr>
+          <w:sz w:val="24"/>
+          <w:szCs w:val="24"/>
+        </w:rPr>
+        <w:t>o</w:t>
+      </w:r>
+      <w:r>
+        <w:rPr>
+          <w:sz w:val="24"/>
+          <w:szCs w:val="24"/>
+        </w:rPr>
+        <w:t xml:space="preserve"> I</w:t>
+      </w:r>
+      <w:r>
+        <w:rPr>
+          <w:sz w:val="24"/>
+          <w:szCs w:val="24"/>
+        </w:rPr>
+        <w:t xml:space="preserve"> have to take part?</w:t>
+      </w:r>
     </w:p>
     <w:p>
       <w:pPr>
@@ -922,8 +850,35 @@
         <w:jc w:val="both"/>
       </w:pPr>
       <w:r>
-        <w:t>Provide information on potential benefits if any, to the participant or others, through taking part.</w:t>
-      </w:r>
+        <w:t>It is your choice whether you would like to take part in the study or not.  If you do not wish to participate, you do not have to give a reason and you can change your mind at any time.  If you decide that you do not wish to be part of the study, now or late, please contact lic9@tcd.ie if you wish to withdraw from the study at any time.</w:t>
+      </w:r>
+    </w:p>
+    <w:p>
+      <w:pPr>
+        <w:jc w:val="both"/>
+      </w:pPr>
+    </w:p>
+    <w:p>
+      <w:pPr>
+        <w:pStyle w:val="Heading1"/>
+        <w:jc w:val="both"/>
+        <w:rPr>
+          <w:sz w:val="24"/>
+          <w:szCs w:val="24"/>
+        </w:rPr>
+      </w:pPr>
+      <w:r>
+        <w:rPr>
+          <w:sz w:val="24"/>
+          <w:szCs w:val="24"/>
+        </w:rPr>
+        <w:t>What happens if I take part?</w:t>
+      </w:r>
+    </w:p>
+    <w:p>
+      <w:pPr>
+        <w:jc w:val="both"/>
+      </w:pPr>
     </w:p>
     <w:p>
       <w:pPr>
@@ -936,7 +891,7 @@
         <w:jc w:val="both"/>
       </w:pPr>
       <w:r>
-        <w:t>If there is no direct benefit to the participant, then this should be stated.</w:t>
+        <w:t>The research will involve the collection of audio instructions from volunteers. The audio topics are divided into three parts:</w:t>
       </w:r>
     </w:p>
     <w:p>
@@ -949,6 +904,9 @@
         </w:pBdr>
         <w:jc w:val="both"/>
       </w:pPr>
+      <w:r>
+        <w:t>1. Basic query instructions, such as querying the weather, calling up Google queries, etc.;</w:t>
+      </w:r>
     </w:p>
     <w:p>
       <w:pPr>
@@ -959,52 +917,9 @@
           <w:right w:val="single" w:sz="4" w:space="4" w:color="auto"/>
         </w:pBdr>
         <w:jc w:val="both"/>
-        <w:rPr>
-          <w:i/>
-          <w:iCs/>
-        </w:rPr>
-      </w:pPr>
-      <w:r>
-        <w:rPr>
-          <w:i/>
-          <w:iCs/>
-          <w:highlight w:val="lightGray"/>
-        </w:rPr>
-        <w:t xml:space="preserve">SAMPLE </w:t>
-      </w:r>
-      <w:r>
-        <w:rPr>
-          <w:i/>
-          <w:iCs/>
-          <w:highlight w:val="lightGray"/>
-        </w:rPr>
-        <w:t xml:space="preserve">TEXT: </w:t>
-      </w:r>
-      <w:r>
-        <w:rPr>
-          <w:i/>
-          <w:iCs/>
-          <w:highlight w:val="lightGray"/>
-        </w:rPr>
-        <w:t xml:space="preserve">There will be no direct benefits to participants, however we hope the results of the study will help us to understand </w:t>
-      </w:r>
-      <w:proofErr w:type="gramStart"/>
-      <w:r>
-        <w:rPr>
-          <w:i/>
-          <w:iCs/>
-          <w:highlight w:val="lightGray"/>
-        </w:rPr>
-        <w:t>( please</w:t>
-      </w:r>
-      <w:proofErr w:type="gramEnd"/>
-      <w:r>
-        <w:rPr>
-          <w:i/>
-          <w:iCs/>
-          <w:highlight w:val="lightGray"/>
-        </w:rPr>
-        <w:t xml:space="preserve"> complete).</w:t>
+      </w:pPr>
+      <w:r>
+        <w:t>2. Control smart home, such as lighting up the lights in the living room, etc.</w:t>
       </w:r>
     </w:p>
     <w:p>
@@ -1017,36 +932,9 @@
         </w:pBdr>
         <w:jc w:val="both"/>
       </w:pPr>
-    </w:p>
-    <w:p>
-      <w:pPr>
-        <w:pStyle w:val="Heading1"/>
-        <w:jc w:val="both"/>
-        <w:rPr>
-          <w:sz w:val="24"/>
-          <w:szCs w:val="24"/>
-        </w:rPr>
-      </w:pPr>
-      <w:r>
-        <w:rPr>
-          <w:sz w:val="24"/>
-          <w:szCs w:val="24"/>
-        </w:rPr>
-        <w:br w:type="page"/>
-      </w:r>
-      <w:r>
-        <w:rPr>
-          <w:sz w:val="24"/>
-          <w:szCs w:val="24"/>
-        </w:rPr>
-        <w:lastRenderedPageBreak/>
-        <w:t>Disadvantages</w:t>
-      </w:r>
-    </w:p>
-    <w:p>
-      <w:pPr>
-        <w:jc w:val="both"/>
-      </w:pPr>
+      <w:r>
+        <w:t>3. Basic interactive chat functions, such as asking the product to tell a joke, etc.</w:t>
+      </w:r>
     </w:p>
     <w:p>
       <w:pPr>
@@ -1058,9 +946,6 @@
         </w:pBdr>
         <w:jc w:val="both"/>
       </w:pPr>
-      <w:r>
-        <w:t>Provide a fair and honest evaluation of the possible consequences of key research procedures</w:t>
-      </w:r>
     </w:p>
     <w:p>
       <w:pPr>
@@ -1072,6 +957,9 @@
         </w:pBdr>
         <w:jc w:val="both"/>
       </w:pPr>
+      <w:r>
+        <w:t>The collection location is a dedicated experimental site or any online collection location you wish. The duration is about 20 minutes, with each section of five minutes, with a few minutes of rest in between, if necessary.</w:t>
+      </w:r>
     </w:p>
     <w:p>
       <w:pPr>
@@ -1082,67 +970,7 @@
           <w:right w:val="single" w:sz="4" w:space="4" w:color="auto"/>
         </w:pBdr>
         <w:jc w:val="both"/>
-        <w:rPr>
-          <w:i/>
-          <w:iCs/>
-        </w:rPr>
-      </w:pPr>
-      <w:r>
-        <w:rPr>
-          <w:i/>
-          <w:iCs/>
-        </w:rPr>
-        <w:t xml:space="preserve">SAMPLE TEXT: </w:t>
-      </w:r>
-      <w:r>
-        <w:rPr>
-          <w:i/>
-          <w:iCs/>
-        </w:rPr>
-        <w:t xml:space="preserve">The </w:t>
-      </w:r>
-      <w:r>
-        <w:rPr>
-          <w:i/>
-          <w:iCs/>
-        </w:rPr>
-        <w:t>interview</w:t>
-      </w:r>
-      <w:r>
-        <w:rPr>
-          <w:i/>
-          <w:iCs/>
-        </w:rPr>
-        <w:t xml:space="preserve"> will </w:t>
-      </w:r>
-      <w:r>
-        <w:rPr>
-          <w:i/>
-          <w:iCs/>
-        </w:rPr>
-        <w:t>take</w:t>
-      </w:r>
-      <w:r>
-        <w:rPr>
-          <w:i/>
-          <w:iCs/>
-        </w:rPr>
-        <w:t xml:space="preserve"> </w:t>
-      </w:r>
-      <w:r>
-        <w:rPr>
-          <w:i/>
-          <w:iCs/>
-        </w:rPr>
-        <w:t>approximately x</w:t>
-      </w:r>
-      <w:r>
-        <w:rPr>
-          <w:i/>
-          <w:iCs/>
-        </w:rPr>
-        <w:t xml:space="preserve"> There is a small risk of your personal data being breached and your identity being revealed. </w:t>
-      </w:r>
+      </w:pPr>
     </w:p>
     <w:p>
       <w:pPr>
@@ -1153,59 +981,10 @@
           <w:right w:val="single" w:sz="4" w:space="4" w:color="auto"/>
         </w:pBdr>
         <w:jc w:val="both"/>
-        <w:rPr>
-          <w:i/>
-          <w:iCs/>
-        </w:rPr>
-      </w:pPr>
-    </w:p>
-    <w:p>
-      <w:pPr>
-        <w:jc w:val="both"/>
-      </w:pPr>
-    </w:p>
-    <w:p>
-      <w:pPr>
-        <w:pStyle w:val="Heading1"/>
-        <w:jc w:val="both"/>
-        <w:rPr>
-          <w:sz w:val="24"/>
-          <w:szCs w:val="24"/>
-        </w:rPr>
-      </w:pPr>
-      <w:r>
-        <w:rPr>
-          <w:sz w:val="24"/>
-          <w:szCs w:val="24"/>
-        </w:rPr>
-        <w:t>D</w:t>
-      </w:r>
-      <w:r>
-        <w:rPr>
-          <w:sz w:val="24"/>
-          <w:szCs w:val="24"/>
-        </w:rPr>
-        <w:t>o</w:t>
-      </w:r>
-      <w:r>
-        <w:rPr>
-          <w:sz w:val="24"/>
-          <w:szCs w:val="24"/>
-        </w:rPr>
-        <w:t xml:space="preserve"> I</w:t>
-      </w:r>
-      <w:r>
-        <w:rPr>
-          <w:sz w:val="24"/>
-          <w:szCs w:val="24"/>
-        </w:rPr>
-        <w:t xml:space="preserve"> have to take part?</w:t>
-      </w:r>
-    </w:p>
-    <w:p>
-      <w:pPr>
-        <w:jc w:val="both"/>
-      </w:pPr>
+      </w:pPr>
+      <w:r>
+        <w:t>Your audio data will be used to train and validate the software’s audio recognition model to improve its accuracy and effectiveness.</w:t>
+      </w:r>
     </w:p>
     <w:p>
       <w:pPr>
@@ -1217,9 +996,6 @@
         </w:pBdr>
         <w:jc w:val="both"/>
       </w:pPr>
-      <w:r>
-        <w:t xml:space="preserve">Explain the voluntary nature of the study and the right to withdraw without penalty </w:t>
-      </w:r>
     </w:p>
     <w:p>
       <w:pPr>
@@ -1231,6 +1007,9 @@
         </w:pBdr>
         <w:jc w:val="both"/>
       </w:pPr>
+      <w:r>
+        <w:t>Personal data will be stored in pseudonymous format for ten years after the end of the project for the purpose of research and use of related data.</w:t>
+      </w:r>
     </w:p>
     <w:p>
       <w:pPr>
@@ -1241,95 +1020,13 @@
           <w:right w:val="single" w:sz="4" w:space="4" w:color="auto"/>
         </w:pBdr>
         <w:jc w:val="both"/>
-        <w:rPr>
-          <w:i/>
-          <w:iCs/>
-          <w:highlight w:val="lightGray"/>
-        </w:rPr>
-      </w:pPr>
-      <w:r>
-        <w:rPr>
-          <w:i/>
-          <w:iCs/>
-          <w:highlight w:val="lightGray"/>
-        </w:rPr>
-        <w:t>SAMPLE TEXT:</w:t>
-      </w:r>
-      <w:r>
-        <w:rPr>
-          <w:i/>
-          <w:iCs/>
-          <w:highlight w:val="lightGray"/>
-        </w:rPr>
-        <w:t xml:space="preserve"> </w:t>
-      </w:r>
-      <w:r>
-        <w:rPr>
-          <w:i/>
-          <w:iCs/>
-          <w:highlight w:val="lightGray"/>
-        </w:rPr>
-        <w:t xml:space="preserve">It is your choice whether you would like to take part in the study or not.  If you do not wish to participate, you do not have to give a reason and you can change your mind at any time.  If you decide that you do not wish to be part of the study, now or later, you will continue to receive the same </w:t>
-      </w:r>
-      <w:r>
-        <w:rPr>
-          <w:i/>
-          <w:iCs/>
-          <w:highlight w:val="lightGray"/>
-        </w:rPr>
-        <w:t xml:space="preserve">level of </w:t>
-      </w:r>
-      <w:r>
-        <w:rPr>
-          <w:i/>
-          <w:iCs/>
-          <w:highlight w:val="lightGray"/>
-        </w:rPr>
-        <w:t>(INSERT AS APPLICABLE)</w:t>
-      </w:r>
-      <w:r>
-        <w:rPr>
-          <w:i/>
-          <w:iCs/>
-          <w:highlight w:val="lightGray"/>
-        </w:rPr>
-        <w:t>.</w:t>
-      </w:r>
-      <w:r>
-        <w:rPr>
-          <w:i/>
-          <w:iCs/>
-          <w:highlight w:val="lightGray"/>
-        </w:rPr>
-        <w:t xml:space="preserve"> Please contact x if you wish to withdraw from the study at any time. </w:t>
-      </w:r>
-    </w:p>
-    <w:p>
-      <w:pPr>
-        <w:jc w:val="both"/>
-      </w:pPr>
-    </w:p>
-    <w:p>
-      <w:pPr>
-        <w:pStyle w:val="Heading1"/>
-        <w:jc w:val="both"/>
-        <w:rPr>
-          <w:sz w:val="24"/>
-          <w:szCs w:val="24"/>
-        </w:rPr>
-      </w:pPr>
-      <w:r>
-        <w:rPr>
-          <w:sz w:val="24"/>
-          <w:szCs w:val="24"/>
-        </w:rPr>
-        <w:t>What happens if I take part?</w:t>
-      </w:r>
-    </w:p>
-    <w:p>
-      <w:pPr>
-        <w:jc w:val="both"/>
-      </w:pPr>
+      </w:pPr>
+      <w:r>
+        <w:t xml:space="preserve">Personal data will be properly stored on the school's servers, effectively authorized, managed and </w:t>
+      </w:r>
+      <w:r>
+        <w:t>encrypted.</w:t>
+      </w:r>
     </w:p>
     <w:p>
       <w:pPr>
@@ -1341,9 +1038,6 @@
         </w:pBdr>
         <w:jc w:val="both"/>
       </w:pPr>
-      <w:r>
-        <w:t xml:space="preserve">Explain what taking part in the research will involve including a list of topics that you will discuss and the expected location and duration of participation. </w:t>
-      </w:r>
     </w:p>
     <w:p>
       <w:pPr>
@@ -1355,6 +1049,9 @@
         </w:pBdr>
         <w:jc w:val="both"/>
       </w:pPr>
+      <w:r>
+        <w:t>When the data exceeds its useful life, the data will be destroyed.</w:t>
+      </w:r>
     </w:p>
     <w:p>
       <w:pPr>
@@ -1366,15 +1063,6 @@
         </w:pBdr>
         <w:jc w:val="both"/>
       </w:pPr>
-      <w:r>
-        <w:t>Explain what will happen to the personal data provided by the participant</w:t>
-      </w:r>
-      <w:r>
-        <w:t xml:space="preserve"> (INCLUDING AUDIO OR VIDEO RECORDING)</w:t>
-      </w:r>
-      <w:r>
-        <w:t xml:space="preserve"> </w:t>
-      </w:r>
     </w:p>
     <w:p>
       <w:pPr>
@@ -1386,6 +1074,9 @@
         </w:pBdr>
         <w:jc w:val="both"/>
       </w:pPr>
+      <w:r>
+        <w:t>Personal data will be securely stored on school servers and will not leave the country.</w:t>
+      </w:r>
     </w:p>
     <w:p>
       <w:pPr>
@@ -1397,17 +1088,28 @@
         </w:pBdr>
         <w:jc w:val="both"/>
       </w:pPr>
-      <w:r>
-        <w:t xml:space="preserve">State the length of time the personal data will be kept (in an identifiable or </w:t>
-      </w:r>
-      <w:proofErr w:type="spellStart"/>
-      <w:r>
-        <w:t>pseudonymised</w:t>
-      </w:r>
-      <w:proofErr w:type="spellEnd"/>
-      <w:r>
-        <w:t xml:space="preserve"> format) and why it is necessary to keep it for that period.</w:t>
-      </w:r>
+    </w:p>
+    <w:p>
+      <w:pPr>
+        <w:pStyle w:val="Heading1"/>
+        <w:jc w:val="both"/>
+        <w:rPr>
+          <w:sz w:val="24"/>
+          <w:szCs w:val="24"/>
+        </w:rPr>
+      </w:pPr>
+      <w:r>
+        <w:rPr>
+          <w:sz w:val="24"/>
+          <w:szCs w:val="24"/>
+        </w:rPr>
+        <w:t>Will my records remain confidential?</w:t>
+      </w:r>
+    </w:p>
+    <w:p>
+      <w:pPr>
+        <w:jc w:val="both"/>
+      </w:pPr>
     </w:p>
     <w:p>
       <w:pPr>
@@ -1420,7 +1122,7 @@
         <w:jc w:val="both"/>
       </w:pPr>
       <w:r>
-        <w:t>State the arrangements to be made for the personal data to be archived or destroyed.</w:t>
+        <w:t>The audio related to the interview will be recorded and properly stored on the school's server. The storage time will be ten years after the completion of the project. The data will be destroyed ten years after the completion of the project. The data will be encrypted and authorized to access, only project-related. Members and data managers have access rights.</w:t>
       </w:r>
     </w:p>
     <w:p>
@@ -1445,21 +1147,8 @@
         <w:jc w:val="both"/>
       </w:pPr>
       <w:r>
-        <w:t xml:space="preserve">State whether the personal data collected will leave the State and if </w:t>
-      </w:r>
-      <w:proofErr w:type="gramStart"/>
-      <w:r>
-        <w:t>so</w:t>
-      </w:r>
-      <w:proofErr w:type="gramEnd"/>
-      <w:r>
-        <w:t xml:space="preserve"> what countries it will go to and </w:t>
-      </w:r>
-      <w:r>
-        <w:t>why; please</w:t>
-      </w:r>
-      <w:r>
-        <w:t xml:space="preserve"> be careful of data stored in the cloud and carry out due diligence as to where this data is stored).</w:t>
+        <w:lastRenderedPageBreak/>
+        <w:t>Your privacy is important to us. Your personal information will be stored securely in a Trinity College Dublin database for a maximum of 10 years after project completion.</w:t>
       </w:r>
     </w:p>
     <w:p>
@@ -1484,10 +1173,7 @@
         <w:jc w:val="both"/>
       </w:pPr>
       <w:r>
-        <w:t>If applicable, state the existence of automated decision-making, including profiling and information about the logic involved, as well as the significance and the envisaged consequences of such processing for the data subject</w:t>
-      </w:r>
-      <w:r>
-        <w:t>;</w:t>
+        <w:t>When data analysis is released and results are displayed, no sensitive personal information of users, including their names and email addresses, will be encrypted and anonymized.</w:t>
       </w:r>
     </w:p>
     <w:p>
@@ -1503,36 +1189,6 @@
     </w:p>
     <w:p>
       <w:pPr>
-        <w:pStyle w:val="Heading1"/>
-        <w:jc w:val="both"/>
-        <w:rPr>
-          <w:sz w:val="24"/>
-          <w:szCs w:val="24"/>
-        </w:rPr>
-      </w:pPr>
-      <w:r>
-        <w:rPr>
-          <w:sz w:val="24"/>
-          <w:szCs w:val="24"/>
-        </w:rPr>
-        <w:br w:type="page"/>
-      </w:r>
-      <w:r>
-        <w:rPr>
-          <w:sz w:val="24"/>
-          <w:szCs w:val="24"/>
-        </w:rPr>
-        <w:lastRenderedPageBreak/>
-        <w:t>Will my records remain confidential?</w:t>
-      </w:r>
-    </w:p>
-    <w:p>
-      <w:pPr>
-        <w:jc w:val="both"/>
-      </w:pPr>
-    </w:p>
-    <w:p>
-      <w:pPr>
         <w:pBdr>
           <w:top w:val="single" w:sz="4" w:space="1" w:color="auto"/>
           <w:left w:val="single" w:sz="4" w:space="4" w:color="auto"/>
@@ -1541,6 +1197,9 @@
         </w:pBdr>
         <w:jc w:val="both"/>
       </w:pPr>
+      <w:r>
+        <w:t>We will never share your audio or video files with any third party.</w:t>
+      </w:r>
     </w:p>
     <w:p>
       <w:pPr>
@@ -1552,24 +1211,6 @@
         </w:pBdr>
         <w:jc w:val="both"/>
       </w:pPr>
-      <w:r>
-        <w:t>Explain that the interview will be recorded</w:t>
-      </w:r>
-      <w:r>
-        <w:t xml:space="preserve"> (audio or video) if </w:t>
-      </w:r>
-      <w:r>
-        <w:t>applicable and</w:t>
-      </w:r>
-      <w:r>
-        <w:t xml:space="preserve"> outline the arrangements for storing the research data (where it will be stored,</w:t>
-      </w:r>
-      <w:r>
-        <w:t xml:space="preserve"> for how long,</w:t>
-      </w:r>
-      <w:r>
-        <w:t xml:space="preserve"> security arrangements, who will have access). </w:t>
-      </w:r>
     </w:p>
     <w:p>
       <w:pPr>
@@ -1581,6 +1222,9 @@
         </w:pBdr>
         <w:jc w:val="both"/>
       </w:pPr>
+      <w:r>
+        <w:t>Your authorization fields are stored in the database and will only be used when the data is authorized. When you revoke authorization, the data will be blocked or destroyed to ensure your privacy.</w:t>
+      </w:r>
     </w:p>
     <w:p>
       <w:pPr>
@@ -1592,18 +1236,6 @@
         </w:pBdr>
         <w:jc w:val="both"/>
       </w:pPr>
-      <w:r>
-        <w:t>Provide details on how participants</w:t>
-      </w:r>
-      <w:r>
-        <w:t xml:space="preserve"> identity will be kept confidential in any </w:t>
-      </w:r>
-      <w:r>
-        <w:t>analysis, publication and presentation of resulting data and findings</w:t>
-      </w:r>
-      <w:r>
-        <w:t>.</w:t>
-      </w:r>
     </w:p>
     <w:p>
       <w:pPr>
@@ -1615,6 +1247,12 @@
         </w:pBdr>
         <w:jc w:val="both"/>
       </w:pPr>
+      <w:r>
+        <w:t xml:space="preserve">Anonymous data can be shared with the scientific community and </w:t>
+      </w:r>
+      <w:r>
+        <w:t>industry.</w:t>
+      </w:r>
     </w:p>
     <w:p>
       <w:pPr>
@@ -1625,91 +1263,9 @@
           <w:right w:val="single" w:sz="4" w:space="4" w:color="auto"/>
         </w:pBdr>
         <w:jc w:val="both"/>
-        <w:rPr>
-          <w:i/>
-          <w:iCs/>
-          <w:highlight w:val="lightGray"/>
-        </w:rPr>
-      </w:pPr>
-      <w:r>
-        <w:rPr>
-          <w:i/>
-          <w:iCs/>
-          <w:highlight w:val="lightGray"/>
-        </w:rPr>
-        <w:t xml:space="preserve">SAMPLE </w:t>
-      </w:r>
-      <w:r>
-        <w:rPr>
-          <w:i/>
-          <w:iCs/>
-          <w:highlight w:val="lightGray"/>
-        </w:rPr>
-        <w:t xml:space="preserve">TEXT: </w:t>
-      </w:r>
-      <w:r>
-        <w:rPr>
-          <w:i/>
-          <w:iCs/>
-          <w:highlight w:val="lightGray"/>
-        </w:rPr>
-        <w:t>Your</w:t>
-      </w:r>
-      <w:r>
-        <w:rPr>
-          <w:i/>
-          <w:iCs/>
-          <w:highlight w:val="lightGray"/>
-        </w:rPr>
-        <w:t xml:space="preserve"> privacy is important to </w:t>
-      </w:r>
-      <w:r>
-        <w:rPr>
-          <w:i/>
-          <w:iCs/>
-          <w:highlight w:val="lightGray"/>
-        </w:rPr>
-        <w:t>us. Your</w:t>
-      </w:r>
-      <w:r>
-        <w:rPr>
-          <w:i/>
-          <w:iCs/>
-          <w:highlight w:val="lightGray"/>
-        </w:rPr>
-        <w:t xml:space="preserve"> personal information will be stored securely in</w:t>
-      </w:r>
-      <w:r>
-        <w:rPr>
-          <w:i/>
-          <w:iCs/>
-          <w:highlight w:val="lightGray"/>
-        </w:rPr>
-        <w:t xml:space="preserve"> x in Trinity College Dublin</w:t>
-      </w:r>
-      <w:r>
-        <w:rPr>
-          <w:i/>
-          <w:iCs/>
-          <w:highlight w:val="lightGray"/>
-        </w:rPr>
-        <w:t xml:space="preserve"> for up to </w:t>
-      </w:r>
-      <w:r>
-        <w:rPr>
-          <w:i/>
-          <w:iCs/>
-          <w:highlight w:val="lightGray"/>
-        </w:rPr>
-        <w:t xml:space="preserve">x </w:t>
-      </w:r>
-      <w:r>
-        <w:rPr>
-          <w:i/>
-          <w:iCs/>
-          <w:highlight w:val="lightGray"/>
-        </w:rPr>
-        <w:t xml:space="preserve">years. </w:t>
+      </w:pPr>
+      <w:r>
+        <w:t xml:space="preserve">Original audio recordings will be retained in the data base of trinity until after my degree has been conferred. A transcript of interviews in which all identifying information has been removed will be retained for a further two years after this. </w:t>
       </w:r>
     </w:p>
     <w:p>
@@ -1721,12 +1277,10 @@
           <w:right w:val="single" w:sz="4" w:space="4" w:color="auto"/>
         </w:pBdr>
         <w:jc w:val="both"/>
-        <w:rPr>
-          <w:i/>
-          <w:iCs/>
-          <w:highlight w:val="lightGray"/>
-        </w:rPr>
-      </w:pPr>
+      </w:pPr>
+      <w:r>
+        <w:t>Please note that by law we are obliged to report any inadvertent discovery relating to illicit activities.</w:t>
+      </w:r>
     </w:p>
     <w:p>
       <w:pPr>
@@ -1738,43 +1292,29 @@
         </w:pBdr>
         <w:jc w:val="both"/>
         <w:rPr>
-          <w:i/>
-          <w:iCs/>
-          <w:highlight w:val="lightGray"/>
-        </w:rPr>
-      </w:pPr>
-      <w:r>
-        <w:rPr>
-          <w:i/>
-          <w:iCs/>
-          <w:highlight w:val="lightGray"/>
-        </w:rPr>
-        <w:t xml:space="preserve">Any information that leaves </w:t>
-      </w:r>
-      <w:r>
-        <w:rPr>
-          <w:i/>
-          <w:iCs/>
-          <w:highlight w:val="lightGray"/>
-        </w:rPr>
-        <w:t>Trinity</w:t>
-      </w:r>
-      <w:r>
-        <w:rPr>
-          <w:i/>
-          <w:iCs/>
-          <w:highlight w:val="lightGray"/>
-        </w:rPr>
-        <w:t xml:space="preserve"> will have the name removed so that your identity remains confidential. </w:t>
-      </w:r>
-      <w:r>
-        <w:rPr>
-          <w:i/>
-          <w:iCs/>
-          <w:highlight w:val="lightGray"/>
-        </w:rPr>
-        <w:t xml:space="preserve"> </w:t>
-      </w:r>
+          <w:b/>
+          <w:bCs/>
+        </w:rPr>
+      </w:pPr>
+      <w:r>
+        <w:rPr>
+          <w:b/>
+          <w:bCs/>
+        </w:rPr>
+        <w:t>What will happen to the results of this research</w:t>
+      </w:r>
+      <w:r>
+        <w:rPr>
+          <w:b/>
+          <w:bCs/>
+        </w:rPr>
+        <w:t>?</w:t>
+      </w:r>
+    </w:p>
+    <w:p>
+      <w:pPr>
+        <w:jc w:val="both"/>
+      </w:pPr>
     </w:p>
     <w:p>
       <w:pPr>
@@ -1785,11 +1325,47 @@
           <w:right w:val="single" w:sz="4" w:space="4" w:color="auto"/>
         </w:pBdr>
         <w:jc w:val="both"/>
-        <w:rPr>
-          <w:i/>
-          <w:iCs/>
-          <w:highlight w:val="lightGray"/>
-        </w:rPr>
+      </w:pPr>
+      <w:r>
+        <w:t xml:space="preserve">The information from this study may be published in scientific papers and on public registries.  If this is the case, your identity will remain </w:t>
+      </w:r>
+      <w:r>
+        <w:t>confidential,</w:t>
+      </w:r>
+      <w:r>
+        <w:t xml:space="preserve"> and no one will know that you took part in the study.</w:t>
+      </w:r>
+    </w:p>
+    <w:p>
+      <w:pPr>
+        <w:jc w:val="both"/>
+      </w:pPr>
+    </w:p>
+    <w:p>
+      <w:pPr>
+        <w:jc w:val="both"/>
+      </w:pPr>
+    </w:p>
+    <w:p>
+      <w:pPr>
+        <w:pStyle w:val="Heading1"/>
+        <w:jc w:val="both"/>
+        <w:rPr>
+          <w:sz w:val="24"/>
+          <w:szCs w:val="24"/>
+        </w:rPr>
+      </w:pPr>
+      <w:r>
+        <w:rPr>
+          <w:sz w:val="24"/>
+          <w:szCs w:val="24"/>
+        </w:rPr>
+        <w:t>What do I do if I have any further questions?</w:t>
+      </w:r>
+    </w:p>
+    <w:p>
+      <w:pPr>
+        <w:jc w:val="both"/>
       </w:pPr>
     </w:p>
     <w:p>
@@ -1801,498 +1377,9 @@
           <w:right w:val="single" w:sz="4" w:space="4" w:color="auto"/>
         </w:pBdr>
         <w:jc w:val="both"/>
-        <w:rPr>
-          <w:i/>
-          <w:iCs/>
-          <w:highlight w:val="lightGray"/>
-        </w:rPr>
-      </w:pPr>
-      <w:r>
-        <w:rPr>
-          <w:i/>
-          <w:iCs/>
-          <w:highlight w:val="lightGray"/>
-        </w:rPr>
-        <w:t>We will never share you</w:t>
-      </w:r>
-      <w:r>
-        <w:rPr>
-          <w:i/>
-          <w:iCs/>
-          <w:highlight w:val="lightGray"/>
-        </w:rPr>
-        <w:t>r</w:t>
-      </w:r>
-      <w:r>
-        <w:rPr>
-          <w:i/>
-          <w:iCs/>
-          <w:highlight w:val="lightGray"/>
-        </w:rPr>
-        <w:t xml:space="preserve"> audio or video files with any third parties</w:t>
-      </w:r>
-      <w:r>
-        <w:rPr>
-          <w:i/>
-          <w:iCs/>
-          <w:highlight w:val="lightGray"/>
-        </w:rPr>
-        <w:t>.</w:t>
-      </w:r>
-      <w:r>
-        <w:rPr>
-          <w:i/>
-          <w:iCs/>
-          <w:highlight w:val="lightGray"/>
-        </w:rPr>
-        <w:t xml:space="preserve"> </w:t>
-      </w:r>
-    </w:p>
-    <w:p>
-      <w:pPr>
-        <w:pBdr>
-          <w:top w:val="single" w:sz="4" w:space="1" w:color="auto"/>
-          <w:left w:val="single" w:sz="4" w:space="4" w:color="auto"/>
-          <w:bottom w:val="single" w:sz="4" w:space="1" w:color="auto"/>
-          <w:right w:val="single" w:sz="4" w:space="4" w:color="auto"/>
-        </w:pBdr>
-        <w:jc w:val="both"/>
-        <w:rPr>
-          <w:i/>
-          <w:iCs/>
-          <w:highlight w:val="lightGray"/>
-        </w:rPr>
-      </w:pPr>
-    </w:p>
-    <w:p>
-      <w:pPr>
-        <w:pBdr>
-          <w:top w:val="single" w:sz="4" w:space="1" w:color="auto"/>
-          <w:left w:val="single" w:sz="4" w:space="4" w:color="auto"/>
-          <w:bottom w:val="single" w:sz="4" w:space="1" w:color="auto"/>
-          <w:right w:val="single" w:sz="4" w:space="4" w:color="auto"/>
-        </w:pBdr>
-        <w:jc w:val="both"/>
-        <w:rPr>
-          <w:i/>
-          <w:iCs/>
-          <w:highlight w:val="lightGray"/>
-        </w:rPr>
-      </w:pPr>
-    </w:p>
-    <w:p>
-      <w:pPr>
-        <w:pBdr>
-          <w:top w:val="single" w:sz="4" w:space="1" w:color="auto"/>
-          <w:left w:val="single" w:sz="4" w:space="4" w:color="auto"/>
-          <w:bottom w:val="single" w:sz="4" w:space="1" w:color="auto"/>
-          <w:right w:val="single" w:sz="4" w:space="4" w:color="auto"/>
-        </w:pBdr>
-        <w:jc w:val="both"/>
-        <w:rPr>
-          <w:i/>
-          <w:iCs/>
-        </w:rPr>
-      </w:pPr>
-      <w:proofErr w:type="spellStart"/>
-      <w:r>
-        <w:rPr>
-          <w:i/>
-          <w:iCs/>
-          <w:highlight w:val="lightGray"/>
-        </w:rPr>
-        <w:t>Anonymised</w:t>
-      </w:r>
-      <w:proofErr w:type="spellEnd"/>
-      <w:r>
-        <w:rPr>
-          <w:i/>
-          <w:iCs/>
-          <w:highlight w:val="lightGray"/>
-        </w:rPr>
-        <w:t xml:space="preserve"> data </w:t>
-      </w:r>
-      <w:proofErr w:type="gramStart"/>
-      <w:r>
-        <w:rPr>
-          <w:i/>
-          <w:iCs/>
-          <w:highlight w:val="lightGray"/>
-        </w:rPr>
-        <w:t>may  be</w:t>
-      </w:r>
-      <w:proofErr w:type="gramEnd"/>
-      <w:r>
-        <w:rPr>
-          <w:i/>
-          <w:iCs/>
-          <w:highlight w:val="lightGray"/>
-        </w:rPr>
-        <w:t xml:space="preserve"> shared with the scientific community and industry.</w:t>
-      </w:r>
-      <w:r>
-        <w:rPr>
-          <w:i/>
-          <w:iCs/>
-        </w:rPr>
-        <w:t xml:space="preserve"> </w:t>
-      </w:r>
-    </w:p>
-    <w:p>
-      <w:pPr>
-        <w:pBdr>
-          <w:top w:val="single" w:sz="4" w:space="1" w:color="auto"/>
-          <w:left w:val="single" w:sz="4" w:space="4" w:color="auto"/>
-          <w:bottom w:val="single" w:sz="4" w:space="1" w:color="auto"/>
-          <w:right w:val="single" w:sz="4" w:space="4" w:color="auto"/>
-        </w:pBdr>
-        <w:jc w:val="both"/>
-        <w:rPr>
-          <w:i/>
-          <w:iCs/>
-        </w:rPr>
-      </w:pPr>
-    </w:p>
-    <w:p>
-      <w:pPr>
-        <w:pBdr>
-          <w:top w:val="single" w:sz="4" w:space="1" w:color="auto"/>
-          <w:left w:val="single" w:sz="4" w:space="4" w:color="auto"/>
-          <w:bottom w:val="single" w:sz="4" w:space="1" w:color="auto"/>
-          <w:right w:val="single" w:sz="4" w:space="4" w:color="auto"/>
-        </w:pBdr>
-        <w:jc w:val="both"/>
-      </w:pPr>
-      <w:r>
-        <w:t xml:space="preserve">NB: For students undertaking Masters </w:t>
-      </w:r>
-      <w:proofErr w:type="spellStart"/>
-      <w:r>
-        <w:t>programmes</w:t>
-      </w:r>
-      <w:proofErr w:type="spellEnd"/>
-      <w:r>
-        <w:t xml:space="preserve"> who have no intention of subsequently publishing their research the relevant paragraph should read:</w:t>
-      </w:r>
-    </w:p>
-    <w:p>
-      <w:pPr>
-        <w:pBdr>
-          <w:top w:val="single" w:sz="4" w:space="1" w:color="auto"/>
-          <w:left w:val="single" w:sz="4" w:space="4" w:color="auto"/>
-          <w:bottom w:val="single" w:sz="4" w:space="1" w:color="auto"/>
-          <w:right w:val="single" w:sz="4" w:space="4" w:color="auto"/>
-        </w:pBdr>
-        <w:jc w:val="both"/>
-      </w:pPr>
-    </w:p>
-    <w:p>
-      <w:pPr>
-        <w:pBdr>
-          <w:top w:val="single" w:sz="4" w:space="1" w:color="auto"/>
-          <w:left w:val="single" w:sz="4" w:space="4" w:color="auto"/>
-          <w:bottom w:val="single" w:sz="4" w:space="1" w:color="auto"/>
-          <w:right w:val="single" w:sz="4" w:space="4" w:color="auto"/>
-        </w:pBdr>
-        <w:jc w:val="both"/>
-        <w:rPr>
-          <w:i/>
-          <w:iCs/>
-        </w:rPr>
-      </w:pPr>
-      <w:r>
-        <w:rPr>
-          <w:i/>
-          <w:iCs/>
-        </w:rPr>
-        <w:t xml:space="preserve"> </w:t>
-      </w:r>
-      <w:r>
-        <w:rPr>
-          <w:i/>
-          <w:iCs/>
-          <w:highlight w:val="lightGray"/>
-        </w:rPr>
-        <w:t>‘original audio recordings will be retained in [specify location, security arrangements and who has access to data] until after my degree has been conferred. A transcript of interviews in which all identifying information has been removed will be retained for a further two years after this.</w:t>
-      </w:r>
-      <w:r>
-        <w:rPr>
-          <w:i/>
-          <w:iCs/>
-        </w:rPr>
-        <w:t xml:space="preserve"> </w:t>
-      </w:r>
-    </w:p>
-    <w:p>
-      <w:pPr>
-        <w:pBdr>
-          <w:top w:val="single" w:sz="4" w:space="1" w:color="auto"/>
-          <w:left w:val="single" w:sz="4" w:space="4" w:color="auto"/>
-          <w:bottom w:val="single" w:sz="4" w:space="1" w:color="auto"/>
-          <w:right w:val="single" w:sz="4" w:space="4" w:color="auto"/>
-        </w:pBdr>
-        <w:jc w:val="both"/>
-        <w:rPr>
-          <w:i/>
-          <w:iCs/>
-        </w:rPr>
-      </w:pPr>
-    </w:p>
-    <w:p>
-      <w:pPr>
-        <w:pBdr>
-          <w:top w:val="single" w:sz="4" w:space="1" w:color="auto"/>
-          <w:left w:val="single" w:sz="4" w:space="4" w:color="auto"/>
-          <w:bottom w:val="single" w:sz="4" w:space="1" w:color="auto"/>
-          <w:right w:val="single" w:sz="4" w:space="4" w:color="auto"/>
-        </w:pBdr>
-        <w:jc w:val="both"/>
-      </w:pPr>
-      <w:r>
-        <w:t>Include cautions about inadvertent discovery of illicit activities</w:t>
-      </w:r>
-      <w:r>
-        <w:t xml:space="preserve"> ((e.g. physical, emotional or sexual abuse, concerns for child protection, rape, self-harm, suicidal intent or criminal activity</w:t>
-      </w:r>
-    </w:p>
-    <w:p>
-      <w:pPr>
-        <w:pBdr>
-          <w:top w:val="single" w:sz="4" w:space="1" w:color="auto"/>
-          <w:left w:val="single" w:sz="4" w:space="4" w:color="auto"/>
-          <w:bottom w:val="single" w:sz="4" w:space="1" w:color="auto"/>
-          <w:right w:val="single" w:sz="4" w:space="4" w:color="auto"/>
-        </w:pBdr>
-        <w:jc w:val="both"/>
-      </w:pPr>
-    </w:p>
-    <w:p>
-      <w:pPr>
-        <w:pBdr>
-          <w:top w:val="single" w:sz="4" w:space="1" w:color="auto"/>
-          <w:left w:val="single" w:sz="4" w:space="4" w:color="auto"/>
-          <w:bottom w:val="single" w:sz="4" w:space="1" w:color="auto"/>
-          <w:right w:val="single" w:sz="4" w:space="4" w:color="auto"/>
-        </w:pBdr>
-        <w:jc w:val="both"/>
-        <w:rPr>
-          <w:i/>
-          <w:iCs/>
-        </w:rPr>
-      </w:pPr>
-      <w:r>
-        <w:rPr>
-          <w:i/>
-          <w:iCs/>
-          <w:highlight w:val="lightGray"/>
-        </w:rPr>
-        <w:t xml:space="preserve">TEXT: </w:t>
-      </w:r>
-      <w:r>
-        <w:rPr>
-          <w:i/>
-          <w:iCs/>
-          <w:highlight w:val="lightGray"/>
-        </w:rPr>
-        <w:t>Please note that by law we are obliged to report any inadvertent discovery relating to……</w:t>
-      </w:r>
-    </w:p>
-    <w:p>
-      <w:pPr>
-        <w:jc w:val="both"/>
-      </w:pPr>
-    </w:p>
-    <w:p>
-      <w:pPr>
-        <w:jc w:val="both"/>
-        <w:rPr>
-          <w:b/>
-          <w:bCs/>
-        </w:rPr>
-      </w:pPr>
-      <w:r>
-        <w:br w:type="page"/>
-      </w:r>
-      <w:r>
-        <w:rPr>
-          <w:b/>
-          <w:bCs/>
-        </w:rPr>
-        <w:lastRenderedPageBreak/>
-        <w:t>What will happen to the results of this research</w:t>
-      </w:r>
-      <w:r>
-        <w:rPr>
-          <w:b/>
-          <w:bCs/>
-        </w:rPr>
-        <w:t>?</w:t>
-      </w:r>
-    </w:p>
-    <w:p>
-      <w:pPr>
-        <w:jc w:val="both"/>
-      </w:pPr>
-    </w:p>
-    <w:p>
-      <w:pPr>
-        <w:pBdr>
-          <w:top w:val="single" w:sz="4" w:space="1" w:color="auto"/>
-          <w:left w:val="single" w:sz="4" w:space="4" w:color="auto"/>
-          <w:bottom w:val="single" w:sz="4" w:space="1" w:color="auto"/>
-          <w:right w:val="single" w:sz="4" w:space="4" w:color="auto"/>
-        </w:pBdr>
-        <w:jc w:val="both"/>
-      </w:pPr>
-      <w:r>
-        <w:t xml:space="preserve">Outline fully and realistically your plans for the dissemination of the research including conferences, publications and teaching use. </w:t>
-      </w:r>
-    </w:p>
-    <w:p>
-      <w:pPr>
-        <w:pBdr>
-          <w:top w:val="single" w:sz="4" w:space="1" w:color="auto"/>
-          <w:left w:val="single" w:sz="4" w:space="4" w:color="auto"/>
-          <w:bottom w:val="single" w:sz="4" w:space="1" w:color="auto"/>
-          <w:right w:val="single" w:sz="4" w:space="4" w:color="auto"/>
-        </w:pBdr>
-        <w:jc w:val="both"/>
-      </w:pPr>
-    </w:p>
-    <w:p>
-      <w:pPr>
-        <w:pBdr>
-          <w:top w:val="single" w:sz="4" w:space="1" w:color="auto"/>
-          <w:left w:val="single" w:sz="4" w:space="4" w:color="auto"/>
-          <w:bottom w:val="single" w:sz="4" w:space="1" w:color="auto"/>
-          <w:right w:val="single" w:sz="4" w:space="4" w:color="auto"/>
-        </w:pBdr>
-        <w:jc w:val="both"/>
-      </w:pPr>
-      <w:r>
-        <w:t>If your plans for the research only consist in submitting your dissertation then simply state this.</w:t>
-      </w:r>
-    </w:p>
-    <w:p>
-      <w:pPr>
-        <w:pBdr>
-          <w:top w:val="single" w:sz="4" w:space="1" w:color="auto"/>
-          <w:left w:val="single" w:sz="4" w:space="4" w:color="auto"/>
-          <w:bottom w:val="single" w:sz="4" w:space="1" w:color="auto"/>
-          <w:right w:val="single" w:sz="4" w:space="4" w:color="auto"/>
-        </w:pBdr>
-        <w:jc w:val="both"/>
-      </w:pPr>
-    </w:p>
-    <w:p>
-      <w:pPr>
-        <w:pBdr>
-          <w:top w:val="single" w:sz="4" w:space="1" w:color="auto"/>
-          <w:left w:val="single" w:sz="4" w:space="4" w:color="auto"/>
-          <w:bottom w:val="single" w:sz="4" w:space="1" w:color="auto"/>
-          <w:right w:val="single" w:sz="4" w:space="4" w:color="auto"/>
-        </w:pBdr>
-        <w:jc w:val="both"/>
-        <w:rPr>
-          <w:i/>
-          <w:iCs/>
-          <w:highlight w:val="lightGray"/>
-        </w:rPr>
-      </w:pPr>
-      <w:r>
-        <w:rPr>
-          <w:highlight w:val="lightGray"/>
-        </w:rPr>
-        <w:t xml:space="preserve">SAMPLE TEXT: </w:t>
-      </w:r>
-      <w:r>
-        <w:rPr>
-          <w:i/>
-          <w:iCs/>
-          <w:highlight w:val="lightGray"/>
-        </w:rPr>
-        <w:t>The information from this study may be published in scientific papers and on public registries.  If this is the case, your identity will remain confidential and no one will know that you took part in the study.</w:t>
-      </w:r>
-    </w:p>
-    <w:p>
-      <w:pPr>
-        <w:pBdr>
-          <w:top w:val="single" w:sz="4" w:space="1" w:color="auto"/>
-          <w:left w:val="single" w:sz="4" w:space="4" w:color="auto"/>
-          <w:bottom w:val="single" w:sz="4" w:space="1" w:color="auto"/>
-          <w:right w:val="single" w:sz="4" w:space="4" w:color="auto"/>
-        </w:pBdr>
-        <w:jc w:val="both"/>
-      </w:pPr>
-    </w:p>
-    <w:p>
-      <w:pPr>
-        <w:jc w:val="both"/>
-      </w:pPr>
-    </w:p>
-    <w:p>
-      <w:pPr>
-        <w:jc w:val="both"/>
-      </w:pPr>
-    </w:p>
-    <w:p>
-      <w:pPr>
-        <w:pStyle w:val="Heading1"/>
-        <w:jc w:val="both"/>
-        <w:rPr>
-          <w:sz w:val="24"/>
-          <w:szCs w:val="24"/>
-        </w:rPr>
-      </w:pPr>
-      <w:r>
-        <w:rPr>
-          <w:sz w:val="24"/>
-          <w:szCs w:val="24"/>
-        </w:rPr>
-        <w:t>What do I do if I have any further questions?</w:t>
-      </w:r>
-    </w:p>
-    <w:p>
-      <w:pPr>
-        <w:jc w:val="both"/>
-      </w:pPr>
-    </w:p>
-    <w:p>
-      <w:pPr>
-        <w:pBdr>
-          <w:top w:val="single" w:sz="4" w:space="1" w:color="auto"/>
-          <w:left w:val="single" w:sz="4" w:space="4" w:color="auto"/>
-          <w:bottom w:val="single" w:sz="4" w:space="1" w:color="auto"/>
-          <w:right w:val="single" w:sz="4" w:space="4" w:color="auto"/>
-        </w:pBdr>
-        <w:jc w:val="both"/>
-      </w:pPr>
-      <w:r>
-        <w:rPr>
-          <w:highlight w:val="lightGray"/>
-        </w:rPr>
-        <w:t xml:space="preserve">SAMPLE TEXT: </w:t>
-      </w:r>
-      <w:r>
-        <w:rPr>
-          <w:highlight w:val="lightGray"/>
-        </w:rPr>
-        <w:t xml:space="preserve">Please ask </w:t>
-      </w:r>
-      <w:r>
-        <w:rPr>
-          <w:highlight w:val="lightGray"/>
-        </w:rPr>
-        <w:t>the</w:t>
-      </w:r>
-      <w:r>
-        <w:rPr>
-          <w:highlight w:val="lightGray"/>
-        </w:rPr>
-        <w:t xml:space="preserve"> researcher that gave you this information sheet. They will be happy to answer any questions that you may have.</w:t>
-      </w:r>
-      <w:r>
-        <w:t xml:space="preserve"> </w:t>
+      </w:pPr>
+      <w:r>
+        <w:t>Please ask the researcher that gave you this information sheet. They will be happy to answer any questions that you may have.</w:t>
       </w:r>
     </w:p>
     <w:p>
@@ -2648,7 +1735,7 @@
                 <w:szCs w:val="24"/>
               </w:rPr>
             </w:pPr>
-            <w:bookmarkStart w:id="1" w:name="_Hlk8138336"/>
+            <w:bookmarkStart w:id="0" w:name="_Hlk8138336"/>
             <w:r>
               <w:rPr>
                 <w:rFonts w:eastAsia="Calibri"/>
@@ -2680,7 +1767,7 @@
         </w:tc>
       </w:tr>
     </w:tbl>
-    <w:bookmarkEnd w:id="1"/>
+    <w:bookmarkEnd w:id="0"/>
     <w:p>
       <w:pPr>
         <w:jc w:val="both"/>
@@ -2692,42 +1779,26 @@
         <w:rPr>
           <w:iCs/>
         </w:rPr>
-        <w:t xml:space="preserve">We will use the information you provide to us for this research study which is </w:t>
+        <w:t>We will use the information you provide to us for this research study whic</w:t>
       </w:r>
       <w:r>
         <w:rPr>
           <w:iCs/>
-          <w:highlight w:val="lightGray"/>
-        </w:rPr>
-        <w:t>historical/social/economic/</w:t>
-      </w:r>
-      <w:r>
-        <w:rPr>
-          <w:iCs/>
-          <w:highlight w:val="lightGray"/>
-        </w:rPr>
-        <w:t>scientific research</w:t>
+        </w:rPr>
+        <w:t>h is scientific research</w:t>
       </w:r>
       <w:r>
         <w:rPr>
           <w:rStyle w:val="FootnoteReference"/>
           <w:iCs/>
-          <w:highlight w:val="lightGray"/>
         </w:rPr>
         <w:footnoteReference w:id="2"/>
       </w:r>
       <w:r>
         <w:rPr>
           <w:iCs/>
-          <w:highlight w:val="lightGray"/>
-        </w:rPr>
-        <w:t xml:space="preserve"> </w:t>
-      </w:r>
-      <w:r>
-        <w:rPr>
-          <w:iCs/>
-        </w:rPr>
-        <w:t>in the public interest</w:t>
+        </w:rPr>
+        <w:t xml:space="preserve"> in the public interest</w:t>
       </w:r>
       <w:r>
         <w:rPr>
@@ -2746,7 +1817,13 @@
         <w:rPr>
           <w:i/>
         </w:rPr>
-        <w:t xml:space="preserve"> (Note this can be deleted if no personal or sensitive information is collected in the study)</w:t>
+        <w:t xml:space="preserve"> (Note this can be deleted if no personal or sensitive</w:t>
+      </w:r>
+      <w:r>
+        <w:rPr>
+          <w:i/>
+        </w:rPr>
+        <w:t xml:space="preserve"> information is collected in the study)</w:t>
       </w:r>
     </w:p>
     <w:p>
@@ -2922,14 +1999,31 @@
       <w:r>
         <w:rPr>
           <w:iCs/>
-          <w:highlight w:val="lightGray"/>
-        </w:rPr>
-        <w:t>PI at x</w:t>
+        </w:rPr>
+        <w:t>p</w:t>
       </w:r>
       <w:r>
         <w:rPr>
           <w:iCs/>
         </w:rPr>
+        <w:t xml:space="preserve">roject </w:t>
+      </w:r>
+      <w:r>
+        <w:rPr>
+          <w:iCs/>
+        </w:rPr>
+        <w:t>c</w:t>
+      </w:r>
+      <w:r>
+        <w:rPr>
+          <w:iCs/>
+        </w:rPr>
+        <w:t>ontact</w:t>
+      </w:r>
+      <w:r>
+        <w:rPr>
+          <w:iCs/>
+        </w:rPr>
         <w:t xml:space="preserve"> or the Trinity College Data Protection Officer (contact details above).</w:t>
       </w:r>
     </w:p>
@@ -2992,12 +2086,12 @@
       </w:r>
     </w:p>
     <w:sectPr>
-      <w:headerReference w:type="even" r:id="rId10"/>
-      <w:headerReference w:type="default" r:id="rId11"/>
-      <w:footerReference w:type="even" r:id="rId12"/>
-      <w:footerReference w:type="default" r:id="rId13"/>
-      <w:headerReference w:type="first" r:id="rId14"/>
-      <w:footerReference w:type="first" r:id="rId15"/>
+      <w:headerReference w:type="even" r:id="rId13"/>
+      <w:headerReference w:type="default" r:id="rId14"/>
+      <w:footerReference w:type="even" r:id="rId15"/>
+      <w:footerReference w:type="default" r:id="rId16"/>
+      <w:headerReference w:type="first" r:id="rId17"/>
+      <w:footerReference w:type="first" r:id="rId18"/>
       <w:pgSz w:w="12240" w:h="15840"/>
       <w:pgMar w:top="1440" w:right="1800" w:bottom="1440" w:left="1800" w:header="708" w:footer="708" w:gutter="0"/>
       <w:cols w:space="708"/>
@@ -3008,7 +2102,7 @@
 </file>
 
 <file path=word/endnotes.xml><?xml version="1.0" encoding="utf-8"?>
-<w:endnotes xmlns:wpc="http://schemas.microsoft.com/office/word/2010/wordprocessingCanvas" xmlns:cx="http://schemas.microsoft.com/office/drawing/2014/chartex" xmlns:cx1="http://schemas.microsoft.com/office/drawing/2015/9/8/chartex" xmlns:cx2="http://schemas.microsoft.com/office/drawing/2015/10/21/chartex" xmlns:cx3="http://schemas.microsoft.com/office/drawing/2016/5/9/chartex" xmlns:cx4="http://schemas.microsoft.com/office/drawing/2016/5/10/chartex" xmlns:cx5="http://schemas.microsoft.com/office/drawing/2016/5/11/chartex" xmlns:cx6="http://schemas.microsoft.com/office/drawing/2016/5/12/chartex" xmlns:cx7="http://schemas.microsoft.com/office/drawing/2016/5/13/chartex" xmlns:cx8="http://schemas.microsoft.com/office/drawing/2016/5/14/chartex" xmlns:mc="http://schemas.openxmlformats.org/markup-compatibility/2006" xmlns:aink="http://schemas.microsoft.com/office/drawing/2016/ink" xmlns:am3d="http://schemas.microsoft.com/office/drawing/2017/model3d" xmlns:o="urn:schemas-microsoft-com:office:office" xmlns:r="http://schemas.openxmlformats.org/officeDocument/2006/relationships" xmlns:m="http://schemas.openxmlformats.org/officeDocument/2006/math" xmlns:v="urn:schemas-microsoft-com:vml" xmlns:wp14="http://schemas.microsoft.com/office/word/2010/wordprocessingDrawing" xmlns:wp="http://schemas.openxmlformats.org/drawingml/2006/wordprocessingDrawing" xmlns:w10="urn:schemas-microsoft-com:office:word" xmlns:w="http://schemas.openxmlformats.org/wordprocessingml/2006/main" xmlns:w14="http://schemas.microsoft.com/office/word/2010/wordml" xmlns:w15="http://schemas.microsoft.com/office/word/2012/wordml" xmlns:w16cid="http://schemas.microsoft.com/office/word/2016/wordml/cid" xmlns:w16se="http://schemas.microsoft.com/office/word/2015/wordml/symex" xmlns:wpg="http://schemas.microsoft.com/office/word/2010/wordprocessingGroup" xmlns:wpi="http://schemas.microsoft.com/office/word/2010/wordprocessingInk" xmlns:wne="http://schemas.microsoft.com/office/word/2006/wordml" xmlns:wps="http://schemas.microsoft.com/office/word/2010/wordprocessingShape" mc:Ignorable="w14 w15 w16se w16cid wp14">
+<w:endnotes xmlns:wpc="http://schemas.microsoft.com/office/word/2010/wordprocessingCanvas" xmlns:cx="http://schemas.microsoft.com/office/drawing/2014/chartex" xmlns:cx1="http://schemas.microsoft.com/office/drawing/2015/9/8/chartex" xmlns:cx2="http://schemas.microsoft.com/office/drawing/2015/10/21/chartex" xmlns:cx3="http://schemas.microsoft.com/office/drawing/2016/5/9/chartex" xmlns:cx4="http://schemas.microsoft.com/office/drawing/2016/5/10/chartex" xmlns:cx5="http://schemas.microsoft.com/office/drawing/2016/5/11/chartex" xmlns:cx6="http://schemas.microsoft.com/office/drawing/2016/5/12/chartex" xmlns:cx7="http://schemas.microsoft.com/office/drawing/2016/5/13/chartex" xmlns:cx8="http://schemas.microsoft.com/office/drawing/2016/5/14/chartex" xmlns:mc="http://schemas.openxmlformats.org/markup-compatibility/2006" xmlns:aink="http://schemas.microsoft.com/office/drawing/2016/ink" xmlns:am3d="http://schemas.microsoft.com/office/drawing/2017/model3d" xmlns:o="urn:schemas-microsoft-com:office:office" xmlns:oel="http://schemas.microsoft.com/office/2019/extlst" xmlns:r="http://schemas.openxmlformats.org/officeDocument/2006/relationships" xmlns:m="http://schemas.openxmlformats.org/officeDocument/2006/math" xmlns:v="urn:schemas-microsoft-com:vml" xmlns:wp14="http://schemas.microsoft.com/office/word/2010/wordprocessingDrawing" xmlns:wp="http://schemas.openxmlformats.org/drawingml/2006/wordprocessingDrawing" xmlns:w10="urn:schemas-microsoft-com:office:word" xmlns:w="http://schemas.openxmlformats.org/wordprocessingml/2006/main" xmlns:w14="http://schemas.microsoft.com/office/word/2010/wordml" xmlns:w15="http://schemas.microsoft.com/office/word/2012/wordml" xmlns:w16cex="http://schemas.microsoft.com/office/word/2018/wordml/cex" xmlns:w16cid="http://schemas.microsoft.com/office/word/2016/wordml/cid" xmlns:w16="http://schemas.microsoft.com/office/word/2018/wordml" xmlns:w16sdtdh="http://schemas.microsoft.com/office/word/2020/wordml/sdtdatahash" xmlns:w16se="http://schemas.microsoft.com/office/word/2015/wordml/symex" xmlns:wpg="http://schemas.microsoft.com/office/word/2010/wordprocessingGroup" xmlns:wpi="http://schemas.microsoft.com/office/word/2010/wordprocessingInk" xmlns:wne="http://schemas.microsoft.com/office/word/2006/wordml" xmlns:wps="http://schemas.microsoft.com/office/word/2010/wordprocessingShape" mc:Ignorable="w14 w15 w16se w16cid w16 w16cex w16sdtdh wp14">
   <w:endnote w:type="separator" w:id="-1">
     <w:p>
       <w:r>
@@ -3027,7 +2121,7 @@
 </file>
 
 <file path=word/footer1.xml><?xml version="1.0" encoding="utf-8"?>
-<w:ftr xmlns:wpc="http://schemas.microsoft.com/office/word/2010/wordprocessingCanvas" xmlns:cx="http://schemas.microsoft.com/office/drawing/2014/chartex" xmlns:cx1="http://schemas.microsoft.com/office/drawing/2015/9/8/chartex" xmlns:cx2="http://schemas.microsoft.com/office/drawing/2015/10/21/chartex" xmlns:cx3="http://schemas.microsoft.com/office/drawing/2016/5/9/chartex" xmlns:cx4="http://schemas.microsoft.com/office/drawing/2016/5/10/chartex" xmlns:cx5="http://schemas.microsoft.com/office/drawing/2016/5/11/chartex" xmlns:cx6="http://schemas.microsoft.com/office/drawing/2016/5/12/chartex" xmlns:cx7="http://schemas.microsoft.com/office/drawing/2016/5/13/chartex" xmlns:cx8="http://schemas.microsoft.com/office/drawing/2016/5/14/chartex" xmlns:mc="http://schemas.openxmlformats.org/markup-compatibility/2006" xmlns:aink="http://schemas.microsoft.com/office/drawing/2016/ink" xmlns:am3d="http://schemas.microsoft.com/office/drawing/2017/model3d" xmlns:o="urn:schemas-microsoft-com:office:office" xmlns:r="http://schemas.openxmlformats.org/officeDocument/2006/relationships" xmlns:m="http://schemas.openxmlformats.org/officeDocument/2006/math" xmlns:v="urn:schemas-microsoft-com:vml" xmlns:wp14="http://schemas.microsoft.com/office/word/2010/wordprocessingDrawing" xmlns:wp="http://schemas.openxmlformats.org/drawingml/2006/wordprocessingDrawing" xmlns:w10="urn:schemas-microsoft-com:office:word" xmlns:w="http://schemas.openxmlformats.org/wordprocessingml/2006/main" xmlns:w14="http://schemas.microsoft.com/office/word/2010/wordml" xmlns:w15="http://schemas.microsoft.com/office/word/2012/wordml" xmlns:w16cid="http://schemas.microsoft.com/office/word/2016/wordml/cid" xmlns:w16se="http://schemas.microsoft.com/office/word/2015/wordml/symex" xmlns:wpg="http://schemas.microsoft.com/office/word/2010/wordprocessingGroup" xmlns:wpi="http://schemas.microsoft.com/office/word/2010/wordprocessingInk" xmlns:wne="http://schemas.microsoft.com/office/word/2006/wordml" xmlns:wps="http://schemas.microsoft.com/office/word/2010/wordprocessingShape" mc:Ignorable="w14 w15 w16se w16cid wp14">
+<w:ftr xmlns:wpc="http://schemas.microsoft.com/office/word/2010/wordprocessingCanvas" xmlns:cx="http://schemas.microsoft.com/office/drawing/2014/chartex" xmlns:cx1="http://schemas.microsoft.com/office/drawing/2015/9/8/chartex" xmlns:cx2="http://schemas.microsoft.com/office/drawing/2015/10/21/chartex" xmlns:cx3="http://schemas.microsoft.com/office/drawing/2016/5/9/chartex" xmlns:cx4="http://schemas.microsoft.com/office/drawing/2016/5/10/chartex" xmlns:cx5="http://schemas.microsoft.com/office/drawing/2016/5/11/chartex" xmlns:cx6="http://schemas.microsoft.com/office/drawing/2016/5/12/chartex" xmlns:cx7="http://schemas.microsoft.com/office/drawing/2016/5/13/chartex" xmlns:cx8="http://schemas.microsoft.com/office/drawing/2016/5/14/chartex" xmlns:mc="http://schemas.openxmlformats.org/markup-compatibility/2006" xmlns:aink="http://schemas.microsoft.com/office/drawing/2016/ink" xmlns:am3d="http://schemas.microsoft.com/office/drawing/2017/model3d" xmlns:o="urn:schemas-microsoft-com:office:office" xmlns:oel="http://schemas.microsoft.com/office/2019/extlst" xmlns:r="http://schemas.openxmlformats.org/officeDocument/2006/relationships" xmlns:m="http://schemas.openxmlformats.org/officeDocument/2006/math" xmlns:v="urn:schemas-microsoft-com:vml" xmlns:wp14="http://schemas.microsoft.com/office/word/2010/wordprocessingDrawing" xmlns:wp="http://schemas.openxmlformats.org/drawingml/2006/wordprocessingDrawing" xmlns:w10="urn:schemas-microsoft-com:office:word" xmlns:w="http://schemas.openxmlformats.org/wordprocessingml/2006/main" xmlns:w14="http://schemas.microsoft.com/office/word/2010/wordml" xmlns:w15="http://schemas.microsoft.com/office/word/2012/wordml" xmlns:w16cex="http://schemas.microsoft.com/office/word/2018/wordml/cex" xmlns:w16cid="http://schemas.microsoft.com/office/word/2016/wordml/cid" xmlns:w16="http://schemas.microsoft.com/office/word/2018/wordml" xmlns:w16sdtdh="http://schemas.microsoft.com/office/word/2020/wordml/sdtdatahash" xmlns:w16se="http://schemas.microsoft.com/office/word/2015/wordml/symex" xmlns:wpg="http://schemas.microsoft.com/office/word/2010/wordprocessingGroup" xmlns:wpi="http://schemas.microsoft.com/office/word/2010/wordprocessingInk" xmlns:wne="http://schemas.microsoft.com/office/word/2006/wordml" xmlns:wps="http://schemas.microsoft.com/office/word/2010/wordprocessingShape" mc:Ignorable="w14 w15 w16se w16cid w16 w16cex w16sdtdh wp14">
   <w:p>
     <w:pPr>
       <w:pStyle w:val="Footer"/>
@@ -3037,7 +2131,7 @@
 </file>
 
 <file path=word/footer2.xml><?xml version="1.0" encoding="utf-8"?>
-<w:ftr xmlns:wpc="http://schemas.microsoft.com/office/word/2010/wordprocessingCanvas" xmlns:cx="http://schemas.microsoft.com/office/drawing/2014/chartex" xmlns:cx1="http://schemas.microsoft.com/office/drawing/2015/9/8/chartex" xmlns:cx2="http://schemas.microsoft.com/office/drawing/2015/10/21/chartex" xmlns:cx3="http://schemas.microsoft.com/office/drawing/2016/5/9/chartex" xmlns:cx4="http://schemas.microsoft.com/office/drawing/2016/5/10/chartex" xmlns:cx5="http://schemas.microsoft.com/office/drawing/2016/5/11/chartex" xmlns:cx6="http://schemas.microsoft.com/office/drawing/2016/5/12/chartex" xmlns:cx7="http://schemas.microsoft.com/office/drawing/2016/5/13/chartex" xmlns:cx8="http://schemas.microsoft.com/office/drawing/2016/5/14/chartex" xmlns:mc="http://schemas.openxmlformats.org/markup-compatibility/2006" xmlns:aink="http://schemas.microsoft.com/office/drawing/2016/ink" xmlns:am3d="http://schemas.microsoft.com/office/drawing/2017/model3d" xmlns:o="urn:schemas-microsoft-com:office:office" xmlns:r="http://schemas.openxmlformats.org/officeDocument/2006/relationships" xmlns:m="http://schemas.openxmlformats.org/officeDocument/2006/math" xmlns:v="urn:schemas-microsoft-com:vml" xmlns:wp14="http://schemas.microsoft.com/office/word/2010/wordprocessingDrawing" xmlns:wp="http://schemas.openxmlformats.org/drawingml/2006/wordprocessingDrawing" xmlns:w10="urn:schemas-microsoft-com:office:word" xmlns:w="http://schemas.openxmlformats.org/wordprocessingml/2006/main" xmlns:w14="http://schemas.microsoft.com/office/word/2010/wordml" xmlns:w15="http://schemas.microsoft.com/office/word/2012/wordml" xmlns:w16cid="http://schemas.microsoft.com/office/word/2016/wordml/cid" xmlns:w16se="http://schemas.microsoft.com/office/word/2015/wordml/symex" xmlns:wpg="http://schemas.microsoft.com/office/word/2010/wordprocessingGroup" xmlns:wpi="http://schemas.microsoft.com/office/word/2010/wordprocessingInk" xmlns:wne="http://schemas.microsoft.com/office/word/2006/wordml" xmlns:wps="http://schemas.microsoft.com/office/word/2010/wordprocessingShape" mc:Ignorable="w14 w15 w16se w16cid wp14">
+<w:ftr xmlns:wpc="http://schemas.microsoft.com/office/word/2010/wordprocessingCanvas" xmlns:cx="http://schemas.microsoft.com/office/drawing/2014/chartex" xmlns:cx1="http://schemas.microsoft.com/office/drawing/2015/9/8/chartex" xmlns:cx2="http://schemas.microsoft.com/office/drawing/2015/10/21/chartex" xmlns:cx3="http://schemas.microsoft.com/office/drawing/2016/5/9/chartex" xmlns:cx4="http://schemas.microsoft.com/office/drawing/2016/5/10/chartex" xmlns:cx5="http://schemas.microsoft.com/office/drawing/2016/5/11/chartex" xmlns:cx6="http://schemas.microsoft.com/office/drawing/2016/5/12/chartex" xmlns:cx7="http://schemas.microsoft.com/office/drawing/2016/5/13/chartex" xmlns:cx8="http://schemas.microsoft.com/office/drawing/2016/5/14/chartex" xmlns:mc="http://schemas.openxmlformats.org/markup-compatibility/2006" xmlns:aink="http://schemas.microsoft.com/office/drawing/2016/ink" xmlns:am3d="http://schemas.microsoft.com/office/drawing/2017/model3d" xmlns:o="urn:schemas-microsoft-com:office:office" xmlns:oel="http://schemas.microsoft.com/office/2019/extlst" xmlns:r="http://schemas.openxmlformats.org/officeDocument/2006/relationships" xmlns:m="http://schemas.openxmlformats.org/officeDocument/2006/math" xmlns:v="urn:schemas-microsoft-com:vml" xmlns:wp14="http://schemas.microsoft.com/office/word/2010/wordprocessingDrawing" xmlns:wp="http://schemas.openxmlformats.org/drawingml/2006/wordprocessingDrawing" xmlns:w10="urn:schemas-microsoft-com:office:word" xmlns:w="http://schemas.openxmlformats.org/wordprocessingml/2006/main" xmlns:w14="http://schemas.microsoft.com/office/word/2010/wordml" xmlns:w15="http://schemas.microsoft.com/office/word/2012/wordml" xmlns:w16cex="http://schemas.microsoft.com/office/word/2018/wordml/cex" xmlns:w16cid="http://schemas.microsoft.com/office/word/2016/wordml/cid" xmlns:w16="http://schemas.microsoft.com/office/word/2018/wordml" xmlns:w16sdtdh="http://schemas.microsoft.com/office/word/2020/wordml/sdtdatahash" xmlns:w16se="http://schemas.microsoft.com/office/word/2015/wordml/symex" xmlns:wpg="http://schemas.microsoft.com/office/word/2010/wordprocessingGroup" xmlns:wpi="http://schemas.microsoft.com/office/word/2010/wordprocessingInk" xmlns:wne="http://schemas.microsoft.com/office/word/2006/wordml" xmlns:wps="http://schemas.microsoft.com/office/word/2010/wordprocessingShape" mc:Ignorable="w14 w15 w16se w16cid w16 w16cex w16sdtdh wp14">
   <w:p>
     <w:pPr>
       <w:pStyle w:val="Footer"/>
@@ -3135,7 +2229,7 @@
 </file>
 
 <file path=word/footer3.xml><?xml version="1.0" encoding="utf-8"?>
-<w:ftr xmlns:wpc="http://schemas.microsoft.com/office/word/2010/wordprocessingCanvas" xmlns:cx="http://schemas.microsoft.com/office/drawing/2014/chartex" xmlns:cx1="http://schemas.microsoft.com/office/drawing/2015/9/8/chartex" xmlns:cx2="http://schemas.microsoft.com/office/drawing/2015/10/21/chartex" xmlns:cx3="http://schemas.microsoft.com/office/drawing/2016/5/9/chartex" xmlns:cx4="http://schemas.microsoft.com/office/drawing/2016/5/10/chartex" xmlns:cx5="http://schemas.microsoft.com/office/drawing/2016/5/11/chartex" xmlns:cx6="http://schemas.microsoft.com/office/drawing/2016/5/12/chartex" xmlns:cx7="http://schemas.microsoft.com/office/drawing/2016/5/13/chartex" xmlns:cx8="http://schemas.microsoft.com/office/drawing/2016/5/14/chartex" xmlns:mc="http://schemas.openxmlformats.org/markup-compatibility/2006" xmlns:aink="http://schemas.microsoft.com/office/drawing/2016/ink" xmlns:am3d="http://schemas.microsoft.com/office/drawing/2017/model3d" xmlns:o="urn:schemas-microsoft-com:office:office" xmlns:r="http://schemas.openxmlformats.org/officeDocument/2006/relationships" xmlns:m="http://schemas.openxmlformats.org/officeDocument/2006/math" xmlns:v="urn:schemas-microsoft-com:vml" xmlns:wp14="http://schemas.microsoft.com/office/word/2010/wordprocessingDrawing" xmlns:wp="http://schemas.openxmlformats.org/drawingml/2006/wordprocessingDrawing" xmlns:w10="urn:schemas-microsoft-com:office:word" xmlns:w="http://schemas.openxmlformats.org/wordprocessingml/2006/main" xmlns:w14="http://schemas.microsoft.com/office/word/2010/wordml" xmlns:w15="http://schemas.microsoft.com/office/word/2012/wordml" xmlns:w16cid="http://schemas.microsoft.com/office/word/2016/wordml/cid" xmlns:w16se="http://schemas.microsoft.com/office/word/2015/wordml/symex" xmlns:wpg="http://schemas.microsoft.com/office/word/2010/wordprocessingGroup" xmlns:wpi="http://schemas.microsoft.com/office/word/2010/wordprocessingInk" xmlns:wne="http://schemas.microsoft.com/office/word/2006/wordml" xmlns:wps="http://schemas.microsoft.com/office/word/2010/wordprocessingShape" mc:Ignorable="w14 w15 w16se w16cid wp14">
+<w:ftr xmlns:wpc="http://schemas.microsoft.com/office/word/2010/wordprocessingCanvas" xmlns:cx="http://schemas.microsoft.com/office/drawing/2014/chartex" xmlns:cx1="http://schemas.microsoft.com/office/drawing/2015/9/8/chartex" xmlns:cx2="http://schemas.microsoft.com/office/drawing/2015/10/21/chartex" xmlns:cx3="http://schemas.microsoft.com/office/drawing/2016/5/9/chartex" xmlns:cx4="http://schemas.microsoft.com/office/drawing/2016/5/10/chartex" xmlns:cx5="http://schemas.microsoft.com/office/drawing/2016/5/11/chartex" xmlns:cx6="http://schemas.microsoft.com/office/drawing/2016/5/12/chartex" xmlns:cx7="http://schemas.microsoft.com/office/drawing/2016/5/13/chartex" xmlns:cx8="http://schemas.microsoft.com/office/drawing/2016/5/14/chartex" xmlns:mc="http://schemas.openxmlformats.org/markup-compatibility/2006" xmlns:aink="http://schemas.microsoft.com/office/drawing/2016/ink" xmlns:am3d="http://schemas.microsoft.com/office/drawing/2017/model3d" xmlns:o="urn:schemas-microsoft-com:office:office" xmlns:oel="http://schemas.microsoft.com/office/2019/extlst" xmlns:r="http://schemas.openxmlformats.org/officeDocument/2006/relationships" xmlns:m="http://schemas.openxmlformats.org/officeDocument/2006/math" xmlns:v="urn:schemas-microsoft-com:vml" xmlns:wp14="http://schemas.microsoft.com/office/word/2010/wordprocessingDrawing" xmlns:wp="http://schemas.openxmlformats.org/drawingml/2006/wordprocessingDrawing" xmlns:w10="urn:schemas-microsoft-com:office:word" xmlns:w="http://schemas.openxmlformats.org/wordprocessingml/2006/main" xmlns:w14="http://schemas.microsoft.com/office/word/2010/wordml" xmlns:w15="http://schemas.microsoft.com/office/word/2012/wordml" xmlns:w16cex="http://schemas.microsoft.com/office/word/2018/wordml/cex" xmlns:w16cid="http://schemas.microsoft.com/office/word/2016/wordml/cid" xmlns:w16="http://schemas.microsoft.com/office/word/2018/wordml" xmlns:w16sdtdh="http://schemas.microsoft.com/office/word/2020/wordml/sdtdatahash" xmlns:w16se="http://schemas.microsoft.com/office/word/2015/wordml/symex" xmlns:wpg="http://schemas.microsoft.com/office/word/2010/wordprocessingGroup" xmlns:wpi="http://schemas.microsoft.com/office/word/2010/wordprocessingInk" xmlns:wne="http://schemas.microsoft.com/office/word/2006/wordml" xmlns:wps="http://schemas.microsoft.com/office/word/2010/wordprocessingShape" mc:Ignorable="w14 w15 w16se w16cid w16 w16cex w16sdtdh wp14">
   <w:p>
     <w:pPr>
       <w:pStyle w:val="Footer"/>
@@ -3145,7 +2239,7 @@
 </file>
 
 <file path=word/footnotes.xml><?xml version="1.0" encoding="utf-8"?>
-<w:footnotes xmlns:wpc="http://schemas.microsoft.com/office/word/2010/wordprocessingCanvas" xmlns:cx="http://schemas.microsoft.com/office/drawing/2014/chartex" xmlns:cx1="http://schemas.microsoft.com/office/drawing/2015/9/8/chartex" xmlns:cx2="http://schemas.microsoft.com/office/drawing/2015/10/21/chartex" xmlns:cx3="http://schemas.microsoft.com/office/drawing/2016/5/9/chartex" xmlns:cx4="http://schemas.microsoft.com/office/drawing/2016/5/10/chartex" xmlns:cx5="http://schemas.microsoft.com/office/drawing/2016/5/11/chartex" xmlns:cx6="http://schemas.microsoft.com/office/drawing/2016/5/12/chartex" xmlns:cx7="http://schemas.microsoft.com/office/drawing/2016/5/13/chartex" xmlns:cx8="http://schemas.microsoft.com/office/drawing/2016/5/14/chartex" xmlns:mc="http://schemas.openxmlformats.org/markup-compatibility/2006" xmlns:aink="http://schemas.microsoft.com/office/drawing/2016/ink" xmlns:am3d="http://schemas.microsoft.com/office/drawing/2017/model3d" xmlns:o="urn:schemas-microsoft-com:office:office" xmlns:r="http://schemas.openxmlformats.org/officeDocument/2006/relationships" xmlns:m="http://schemas.openxmlformats.org/officeDocument/2006/math" xmlns:v="urn:schemas-microsoft-com:vml" xmlns:wp14="http://schemas.microsoft.com/office/word/2010/wordprocessingDrawing" xmlns:wp="http://schemas.openxmlformats.org/drawingml/2006/wordprocessingDrawing" xmlns:w10="urn:schemas-microsoft-com:office:word" xmlns:w="http://schemas.openxmlformats.org/wordprocessingml/2006/main" xmlns:w14="http://schemas.microsoft.com/office/word/2010/wordml" xmlns:w15="http://schemas.microsoft.com/office/word/2012/wordml" xmlns:w16cid="http://schemas.microsoft.com/office/word/2016/wordml/cid" xmlns:w16se="http://schemas.microsoft.com/office/word/2015/wordml/symex" xmlns:wpg="http://schemas.microsoft.com/office/word/2010/wordprocessingGroup" xmlns:wpi="http://schemas.microsoft.com/office/word/2010/wordprocessingInk" xmlns:wne="http://schemas.microsoft.com/office/word/2006/wordml" xmlns:wps="http://schemas.microsoft.com/office/word/2010/wordprocessingShape" mc:Ignorable="w14 w15 w16se w16cid wp14">
+<w:footnotes xmlns:wpc="http://schemas.microsoft.com/office/word/2010/wordprocessingCanvas" xmlns:cx="http://schemas.microsoft.com/office/drawing/2014/chartex" xmlns:cx1="http://schemas.microsoft.com/office/drawing/2015/9/8/chartex" xmlns:cx2="http://schemas.microsoft.com/office/drawing/2015/10/21/chartex" xmlns:cx3="http://schemas.microsoft.com/office/drawing/2016/5/9/chartex" xmlns:cx4="http://schemas.microsoft.com/office/drawing/2016/5/10/chartex" xmlns:cx5="http://schemas.microsoft.com/office/drawing/2016/5/11/chartex" xmlns:cx6="http://schemas.microsoft.com/office/drawing/2016/5/12/chartex" xmlns:cx7="http://schemas.microsoft.com/office/drawing/2016/5/13/chartex" xmlns:cx8="http://schemas.microsoft.com/office/drawing/2016/5/14/chartex" xmlns:mc="http://schemas.openxmlformats.org/markup-compatibility/2006" xmlns:aink="http://schemas.microsoft.com/office/drawing/2016/ink" xmlns:am3d="http://schemas.microsoft.com/office/drawing/2017/model3d" xmlns:o="urn:schemas-microsoft-com:office:office" xmlns:oel="http://schemas.microsoft.com/office/2019/extlst" xmlns:r="http://schemas.openxmlformats.org/officeDocument/2006/relationships" xmlns:m="http://schemas.openxmlformats.org/officeDocument/2006/math" xmlns:v="urn:schemas-microsoft-com:vml" xmlns:wp14="http://schemas.microsoft.com/office/word/2010/wordprocessingDrawing" xmlns:wp="http://schemas.openxmlformats.org/drawingml/2006/wordprocessingDrawing" xmlns:w10="urn:schemas-microsoft-com:office:word" xmlns:w="http://schemas.openxmlformats.org/wordprocessingml/2006/main" xmlns:w14="http://schemas.microsoft.com/office/word/2010/wordml" xmlns:w15="http://schemas.microsoft.com/office/word/2012/wordml" xmlns:w16cex="http://schemas.microsoft.com/office/word/2018/wordml/cex" xmlns:w16cid="http://schemas.microsoft.com/office/word/2016/wordml/cid" xmlns:w16="http://schemas.microsoft.com/office/word/2018/wordml" xmlns:w16sdtdh="http://schemas.microsoft.com/office/word/2020/wordml/sdtdatahash" xmlns:w16se="http://schemas.microsoft.com/office/word/2015/wordml/symex" xmlns:wpg="http://schemas.microsoft.com/office/word/2010/wordprocessingGroup" xmlns:wpi="http://schemas.microsoft.com/office/word/2010/wordprocessingInk" xmlns:wne="http://schemas.microsoft.com/office/word/2006/wordml" xmlns:wps="http://schemas.microsoft.com/office/word/2010/wordprocessingShape" mc:Ignorable="w14 w15 w16se w16cid w16 w16cex w16sdtdh wp14">
   <w:footnote w:type="separator" w:id="-1">
     <w:p>
       <w:r>
@@ -3172,15 +2266,7 @@
         <w:footnoteRef/>
       </w:r>
       <w:r>
-        <w:t xml:space="preserve"> “health research” means any of the following scientific research for the purpose of human health: (</w:t>
-      </w:r>
-      <w:proofErr w:type="spellStart"/>
-      <w:r>
-        <w:t>i</w:t>
-      </w:r>
-      <w:proofErr w:type="spellEnd"/>
-      <w:r>
-        <w:t>) research with the goal of understanding normal and abnormal functioning, at molecular, cellular, organ system and whole body levels; (ii) research that is specifically concerned with innovative strategies, devices, products or services for the diagnosis, treatment or prevention of human disease or injury; (iii) research with the goal of improving the diagnosis and treatment (including the rehabilitation and palliation) of human disease and injury and of improving the health and quality of life of individuals; (iv) research with the goal of improving the efficiency and effectiveness of health professionals and the health care system; (v) research with the goal of improving the health of the population as a whole or any part of the population through a better understanding of the ways in which social, cultural, environmental, occupational and economic factors determine health status;</w:t>
+        <w:t xml:space="preserve"> “health research” means any of the following scientific research for the purpose of human health: (i) research with the goal of understanding normal and abnormal functioning, at molecular, cellular, organ system and whole body levels; (ii) research that is specifically concerned with innovative strategies, devices, products or services for the diagnosis, treatment or prevention of human disease or injury; (iii) research with the goal of improving the diagnosis and treatment (including the rehabilitation and palliation) of human disease and injury and of improving the health and quality of life of individuals; (iv) research with the goal of improving the efficiency and effectiveness of health professionals and the health care system; (v) research with the goal of improving the health of the population as a whole or any part of the population through a better understanding of the ways in which social, cultural, environmental, occupational and economic factors determine health status;</w:t>
       </w:r>
     </w:p>
   </w:footnote>
@@ -3280,7 +2366,7 @@
 </file>
 
 <file path=word/header1.xml><?xml version="1.0" encoding="utf-8"?>
-<w:hdr xmlns:wpc="http://schemas.microsoft.com/office/word/2010/wordprocessingCanvas" xmlns:cx="http://schemas.microsoft.com/office/drawing/2014/chartex" xmlns:cx1="http://schemas.microsoft.com/office/drawing/2015/9/8/chartex" xmlns:cx2="http://schemas.microsoft.com/office/drawing/2015/10/21/chartex" xmlns:cx3="http://schemas.microsoft.com/office/drawing/2016/5/9/chartex" xmlns:cx4="http://schemas.microsoft.com/office/drawing/2016/5/10/chartex" xmlns:cx5="http://schemas.microsoft.com/office/drawing/2016/5/11/chartex" xmlns:cx6="http://schemas.microsoft.com/office/drawing/2016/5/12/chartex" xmlns:cx7="http://schemas.microsoft.com/office/drawing/2016/5/13/chartex" xmlns:cx8="http://schemas.microsoft.com/office/drawing/2016/5/14/chartex" xmlns:mc="http://schemas.openxmlformats.org/markup-compatibility/2006" xmlns:aink="http://schemas.microsoft.com/office/drawing/2016/ink" xmlns:am3d="http://schemas.microsoft.com/office/drawing/2017/model3d" xmlns:o="urn:schemas-microsoft-com:office:office" xmlns:r="http://schemas.openxmlformats.org/officeDocument/2006/relationships" xmlns:m="http://schemas.openxmlformats.org/officeDocument/2006/math" xmlns:v="urn:schemas-microsoft-com:vml" xmlns:wp14="http://schemas.microsoft.com/office/word/2010/wordprocessingDrawing" xmlns:wp="http://schemas.openxmlformats.org/drawingml/2006/wordprocessingDrawing" xmlns:w10="urn:schemas-microsoft-com:office:word" xmlns:w="http://schemas.openxmlformats.org/wordprocessingml/2006/main" xmlns:w14="http://schemas.microsoft.com/office/word/2010/wordml" xmlns:w15="http://schemas.microsoft.com/office/word/2012/wordml" xmlns:w16cid="http://schemas.microsoft.com/office/word/2016/wordml/cid" xmlns:w16se="http://schemas.microsoft.com/office/word/2015/wordml/symex" xmlns:wpg="http://schemas.microsoft.com/office/word/2010/wordprocessingGroup" xmlns:wpi="http://schemas.microsoft.com/office/word/2010/wordprocessingInk" xmlns:wne="http://schemas.microsoft.com/office/word/2006/wordml" xmlns:wps="http://schemas.microsoft.com/office/word/2010/wordprocessingShape" mc:Ignorable="w14 w15 w16se w16cid wp14">
+<w:hdr xmlns:wpc="http://schemas.microsoft.com/office/word/2010/wordprocessingCanvas" xmlns:cx="http://schemas.microsoft.com/office/drawing/2014/chartex" xmlns:cx1="http://schemas.microsoft.com/office/drawing/2015/9/8/chartex" xmlns:cx2="http://schemas.microsoft.com/office/drawing/2015/10/21/chartex" xmlns:cx3="http://schemas.microsoft.com/office/drawing/2016/5/9/chartex" xmlns:cx4="http://schemas.microsoft.com/office/drawing/2016/5/10/chartex" xmlns:cx5="http://schemas.microsoft.com/office/drawing/2016/5/11/chartex" xmlns:cx6="http://schemas.microsoft.com/office/drawing/2016/5/12/chartex" xmlns:cx7="http://schemas.microsoft.com/office/drawing/2016/5/13/chartex" xmlns:cx8="http://schemas.microsoft.com/office/drawing/2016/5/14/chartex" xmlns:mc="http://schemas.openxmlformats.org/markup-compatibility/2006" xmlns:aink="http://schemas.microsoft.com/office/drawing/2016/ink" xmlns:am3d="http://schemas.microsoft.com/office/drawing/2017/model3d" xmlns:o="urn:schemas-microsoft-com:office:office" xmlns:oel="http://schemas.microsoft.com/office/2019/extlst" xmlns:r="http://schemas.openxmlformats.org/officeDocument/2006/relationships" xmlns:m="http://schemas.openxmlformats.org/officeDocument/2006/math" xmlns:v="urn:schemas-microsoft-com:vml" xmlns:wp14="http://schemas.microsoft.com/office/word/2010/wordprocessingDrawing" xmlns:wp="http://schemas.openxmlformats.org/drawingml/2006/wordprocessingDrawing" xmlns:w10="urn:schemas-microsoft-com:office:word" xmlns:w="http://schemas.openxmlformats.org/wordprocessingml/2006/main" xmlns:w14="http://schemas.microsoft.com/office/word/2010/wordml" xmlns:w15="http://schemas.microsoft.com/office/word/2012/wordml" xmlns:w16cex="http://schemas.microsoft.com/office/word/2018/wordml/cex" xmlns:w16cid="http://schemas.microsoft.com/office/word/2016/wordml/cid" xmlns:w16="http://schemas.microsoft.com/office/word/2018/wordml" xmlns:w16sdtdh="http://schemas.microsoft.com/office/word/2020/wordml/sdtdatahash" xmlns:w16se="http://schemas.microsoft.com/office/word/2015/wordml/symex" xmlns:wpg="http://schemas.microsoft.com/office/word/2010/wordprocessingGroup" xmlns:wpi="http://schemas.microsoft.com/office/word/2010/wordprocessingInk" xmlns:wne="http://schemas.microsoft.com/office/word/2006/wordml" xmlns:wps="http://schemas.microsoft.com/office/word/2010/wordprocessingShape" mc:Ignorable="w14 w15 w16se w16cid w16 w16cex w16sdtdh wp14">
   <w:p>
     <w:pPr>
       <w:pStyle w:val="Header"/>
@@ -3290,7 +2376,7 @@
 </file>
 
 <file path=word/header2.xml><?xml version="1.0" encoding="utf-8"?>
-<w:hdr xmlns:wpc="http://schemas.microsoft.com/office/word/2010/wordprocessingCanvas" xmlns:cx="http://schemas.microsoft.com/office/drawing/2014/chartex" xmlns:cx1="http://schemas.microsoft.com/office/drawing/2015/9/8/chartex" xmlns:cx2="http://schemas.microsoft.com/office/drawing/2015/10/21/chartex" xmlns:cx3="http://schemas.microsoft.com/office/drawing/2016/5/9/chartex" xmlns:cx4="http://schemas.microsoft.com/office/drawing/2016/5/10/chartex" xmlns:cx5="http://schemas.microsoft.com/office/drawing/2016/5/11/chartex" xmlns:cx6="http://schemas.microsoft.com/office/drawing/2016/5/12/chartex" xmlns:cx7="http://schemas.microsoft.com/office/drawing/2016/5/13/chartex" xmlns:cx8="http://schemas.microsoft.com/office/drawing/2016/5/14/chartex" xmlns:mc="http://schemas.openxmlformats.org/markup-compatibility/2006" xmlns:aink="http://schemas.microsoft.com/office/drawing/2016/ink" xmlns:am3d="http://schemas.microsoft.com/office/drawing/2017/model3d" xmlns:o="urn:schemas-microsoft-com:office:office" xmlns:r="http://schemas.openxmlformats.org/officeDocument/2006/relationships" xmlns:m="http://schemas.openxmlformats.org/officeDocument/2006/math" xmlns:v="urn:schemas-microsoft-com:vml" xmlns:wp14="http://schemas.microsoft.com/office/word/2010/wordprocessingDrawing" xmlns:wp="http://schemas.openxmlformats.org/drawingml/2006/wordprocessingDrawing" xmlns:w10="urn:schemas-microsoft-com:office:word" xmlns:w="http://schemas.openxmlformats.org/wordprocessingml/2006/main" xmlns:w14="http://schemas.microsoft.com/office/word/2010/wordml" xmlns:w15="http://schemas.microsoft.com/office/word/2012/wordml" xmlns:w16cid="http://schemas.microsoft.com/office/word/2016/wordml/cid" xmlns:w16se="http://schemas.microsoft.com/office/word/2015/wordml/symex" xmlns:wpg="http://schemas.microsoft.com/office/word/2010/wordprocessingGroup" xmlns:wpi="http://schemas.microsoft.com/office/word/2010/wordprocessingInk" xmlns:wne="http://schemas.microsoft.com/office/word/2006/wordml" xmlns:wps="http://schemas.microsoft.com/office/word/2010/wordprocessingShape" mc:Ignorable="w14 w15 w16se w16cid wp14">
+<w:hdr xmlns:wpc="http://schemas.microsoft.com/office/word/2010/wordprocessingCanvas" xmlns:cx="http://schemas.microsoft.com/office/drawing/2014/chartex" xmlns:cx1="http://schemas.microsoft.com/office/drawing/2015/9/8/chartex" xmlns:cx2="http://schemas.microsoft.com/office/drawing/2015/10/21/chartex" xmlns:cx3="http://schemas.microsoft.com/office/drawing/2016/5/9/chartex" xmlns:cx4="http://schemas.microsoft.com/office/drawing/2016/5/10/chartex" xmlns:cx5="http://schemas.microsoft.com/office/drawing/2016/5/11/chartex" xmlns:cx6="http://schemas.microsoft.com/office/drawing/2016/5/12/chartex" xmlns:cx7="http://schemas.microsoft.com/office/drawing/2016/5/13/chartex" xmlns:cx8="http://schemas.microsoft.com/office/drawing/2016/5/14/chartex" xmlns:mc="http://schemas.openxmlformats.org/markup-compatibility/2006" xmlns:aink="http://schemas.microsoft.com/office/drawing/2016/ink" xmlns:am3d="http://schemas.microsoft.com/office/drawing/2017/model3d" xmlns:o="urn:schemas-microsoft-com:office:office" xmlns:oel="http://schemas.microsoft.com/office/2019/extlst" xmlns:r="http://schemas.openxmlformats.org/officeDocument/2006/relationships" xmlns:m="http://schemas.openxmlformats.org/officeDocument/2006/math" xmlns:v="urn:schemas-microsoft-com:vml" xmlns:wp14="http://schemas.microsoft.com/office/word/2010/wordprocessingDrawing" xmlns:wp="http://schemas.openxmlformats.org/drawingml/2006/wordprocessingDrawing" xmlns:w10="urn:schemas-microsoft-com:office:word" xmlns:w="http://schemas.openxmlformats.org/wordprocessingml/2006/main" xmlns:w14="http://schemas.microsoft.com/office/word/2010/wordml" xmlns:w15="http://schemas.microsoft.com/office/word/2012/wordml" xmlns:w16cex="http://schemas.microsoft.com/office/word/2018/wordml/cex" xmlns:w16cid="http://schemas.microsoft.com/office/word/2016/wordml/cid" xmlns:w16="http://schemas.microsoft.com/office/word/2018/wordml" xmlns:w16sdtdh="http://schemas.microsoft.com/office/word/2020/wordml/sdtdatahash" xmlns:w16se="http://schemas.microsoft.com/office/word/2015/wordml/symex" xmlns:wpg="http://schemas.microsoft.com/office/word/2010/wordprocessingGroup" xmlns:wpi="http://schemas.microsoft.com/office/word/2010/wordprocessingInk" xmlns:wne="http://schemas.microsoft.com/office/word/2006/wordml" xmlns:wps="http://schemas.microsoft.com/office/word/2010/wordprocessingShape" mc:Ignorable="w14 w15 w16se w16cid w16 w16cex w16sdtdh wp14">
   <w:p>
     <w:pPr>
       <w:pStyle w:val="Header"/>
@@ -3300,7 +2386,7 @@
 </file>
 
 <file path=word/header3.xml><?xml version="1.0" encoding="utf-8"?>
-<w:hdr xmlns:wpc="http://schemas.microsoft.com/office/word/2010/wordprocessingCanvas" xmlns:cx="http://schemas.microsoft.com/office/drawing/2014/chartex" xmlns:cx1="http://schemas.microsoft.com/office/drawing/2015/9/8/chartex" xmlns:cx2="http://schemas.microsoft.com/office/drawing/2015/10/21/chartex" xmlns:cx3="http://schemas.microsoft.com/office/drawing/2016/5/9/chartex" xmlns:cx4="http://schemas.microsoft.com/office/drawing/2016/5/10/chartex" xmlns:cx5="http://schemas.microsoft.com/office/drawing/2016/5/11/chartex" xmlns:cx6="http://schemas.microsoft.com/office/drawing/2016/5/12/chartex" xmlns:cx7="http://schemas.microsoft.com/office/drawing/2016/5/13/chartex" xmlns:cx8="http://schemas.microsoft.com/office/drawing/2016/5/14/chartex" xmlns:mc="http://schemas.openxmlformats.org/markup-compatibility/2006" xmlns:aink="http://schemas.microsoft.com/office/drawing/2016/ink" xmlns:am3d="http://schemas.microsoft.com/office/drawing/2017/model3d" xmlns:o="urn:schemas-microsoft-com:office:office" xmlns:r="http://schemas.openxmlformats.org/officeDocument/2006/relationships" xmlns:m="http://schemas.openxmlformats.org/officeDocument/2006/math" xmlns:v="urn:schemas-microsoft-com:vml" xmlns:wp14="http://schemas.microsoft.com/office/word/2010/wordprocessingDrawing" xmlns:wp="http://schemas.openxmlformats.org/drawingml/2006/wordprocessingDrawing" xmlns:w10="urn:schemas-microsoft-com:office:word" xmlns:w="http://schemas.openxmlformats.org/wordprocessingml/2006/main" xmlns:w14="http://schemas.microsoft.com/office/word/2010/wordml" xmlns:w15="http://schemas.microsoft.com/office/word/2012/wordml" xmlns:w16cid="http://schemas.microsoft.com/office/word/2016/wordml/cid" xmlns:w16se="http://schemas.microsoft.com/office/word/2015/wordml/symex" xmlns:wpg="http://schemas.microsoft.com/office/word/2010/wordprocessingGroup" xmlns:wpi="http://schemas.microsoft.com/office/word/2010/wordprocessingInk" xmlns:wne="http://schemas.microsoft.com/office/word/2006/wordml" xmlns:wps="http://schemas.microsoft.com/office/word/2010/wordprocessingShape" mc:Ignorable="w14 w15 w16se w16cid wp14">
+<w:hdr xmlns:wpc="http://schemas.microsoft.com/office/word/2010/wordprocessingCanvas" xmlns:cx="http://schemas.microsoft.com/office/drawing/2014/chartex" xmlns:cx1="http://schemas.microsoft.com/office/drawing/2015/9/8/chartex" xmlns:cx2="http://schemas.microsoft.com/office/drawing/2015/10/21/chartex" xmlns:cx3="http://schemas.microsoft.com/office/drawing/2016/5/9/chartex" xmlns:cx4="http://schemas.microsoft.com/office/drawing/2016/5/10/chartex" xmlns:cx5="http://schemas.microsoft.com/office/drawing/2016/5/11/chartex" xmlns:cx6="http://schemas.microsoft.com/office/drawing/2016/5/12/chartex" xmlns:cx7="http://schemas.microsoft.com/office/drawing/2016/5/13/chartex" xmlns:cx8="http://schemas.microsoft.com/office/drawing/2016/5/14/chartex" xmlns:mc="http://schemas.openxmlformats.org/markup-compatibility/2006" xmlns:aink="http://schemas.microsoft.com/office/drawing/2016/ink" xmlns:am3d="http://schemas.microsoft.com/office/drawing/2017/model3d" xmlns:o="urn:schemas-microsoft-com:office:office" xmlns:oel="http://schemas.microsoft.com/office/2019/extlst" xmlns:r="http://schemas.openxmlformats.org/officeDocument/2006/relationships" xmlns:m="http://schemas.openxmlformats.org/officeDocument/2006/math" xmlns:v="urn:schemas-microsoft-com:vml" xmlns:wp14="http://schemas.microsoft.com/office/word/2010/wordprocessingDrawing" xmlns:wp="http://schemas.openxmlformats.org/drawingml/2006/wordprocessingDrawing" xmlns:w10="urn:schemas-microsoft-com:office:word" xmlns:w="http://schemas.openxmlformats.org/wordprocessingml/2006/main" xmlns:w14="http://schemas.microsoft.com/office/word/2010/wordml" xmlns:w15="http://schemas.microsoft.com/office/word/2012/wordml" xmlns:w16cex="http://schemas.microsoft.com/office/word/2018/wordml/cex" xmlns:w16cid="http://schemas.microsoft.com/office/word/2016/wordml/cid" xmlns:w16="http://schemas.microsoft.com/office/word/2018/wordml" xmlns:w16sdtdh="http://schemas.microsoft.com/office/word/2020/wordml/sdtdatahash" xmlns:w16se="http://schemas.microsoft.com/office/word/2015/wordml/symex" xmlns:wpg="http://schemas.microsoft.com/office/word/2010/wordprocessingGroup" xmlns:wpi="http://schemas.microsoft.com/office/word/2010/wordprocessingInk" xmlns:wne="http://schemas.microsoft.com/office/word/2006/wordml" xmlns:wps="http://schemas.microsoft.com/office/word/2010/wordprocessingShape" mc:Ignorable="w14 w15 w16se w16cid w16 w16cex w16sdtdh wp14">
   <w:p>
     <w:pPr>
       <w:pStyle w:val="Header"/>
@@ -3310,7 +2396,7 @@
 </file>
 
 <file path=word/numbering.xml><?xml version="1.0" encoding="utf-8"?>
-<w:numbering xmlns:wpc="http://schemas.microsoft.com/office/word/2010/wordprocessingCanvas" xmlns:cx="http://schemas.microsoft.com/office/drawing/2014/chartex" xmlns:cx1="http://schemas.microsoft.com/office/drawing/2015/9/8/chartex" xmlns:cx2="http://schemas.microsoft.com/office/drawing/2015/10/21/chartex" xmlns:cx3="http://schemas.microsoft.com/office/drawing/2016/5/9/chartex" xmlns:cx4="http://schemas.microsoft.com/office/drawing/2016/5/10/chartex" xmlns:cx5="http://schemas.microsoft.com/office/drawing/2016/5/11/chartex" xmlns:cx6="http://schemas.microsoft.com/office/drawing/2016/5/12/chartex" xmlns:cx7="http://schemas.microsoft.com/office/drawing/2016/5/13/chartex" xmlns:cx8="http://schemas.microsoft.com/office/drawing/2016/5/14/chartex" xmlns:mc="http://schemas.openxmlformats.org/markup-compatibility/2006" xmlns:aink="http://schemas.microsoft.com/office/drawing/2016/ink" xmlns:am3d="http://schemas.microsoft.com/office/drawing/2017/model3d" xmlns:o="urn:schemas-microsoft-com:office:office" xmlns:r="http://schemas.openxmlformats.org/officeDocument/2006/relationships" xmlns:m="http://schemas.openxmlformats.org/officeDocument/2006/math" xmlns:v="urn:schemas-microsoft-com:vml" xmlns:wp14="http://schemas.microsoft.com/office/word/2010/wordprocessingDrawing" xmlns:wp="http://schemas.openxmlformats.org/drawingml/2006/wordprocessingDrawing" xmlns:w10="urn:schemas-microsoft-com:office:word" xmlns:w="http://schemas.openxmlformats.org/wordprocessingml/2006/main" xmlns:w14="http://schemas.microsoft.com/office/word/2010/wordml" xmlns:w15="http://schemas.microsoft.com/office/word/2012/wordml" xmlns:w16cid="http://schemas.microsoft.com/office/word/2016/wordml/cid" xmlns:w16se="http://schemas.microsoft.com/office/word/2015/wordml/symex" xmlns:wpg="http://schemas.microsoft.com/office/word/2010/wordprocessingGroup" xmlns:wpi="http://schemas.microsoft.com/office/word/2010/wordprocessingInk" xmlns:wne="http://schemas.microsoft.com/office/word/2006/wordml" xmlns:wps="http://schemas.microsoft.com/office/word/2010/wordprocessingShape" mc:Ignorable="w14 w15 w16se w16cid wp14">
+<w:numbering xmlns:wpc="http://schemas.microsoft.com/office/word/2010/wordprocessingCanvas" xmlns:cx="http://schemas.microsoft.com/office/drawing/2014/chartex" xmlns:cx1="http://schemas.microsoft.com/office/drawing/2015/9/8/chartex" xmlns:cx2="http://schemas.microsoft.com/office/drawing/2015/10/21/chartex" xmlns:cx3="http://schemas.microsoft.com/office/drawing/2016/5/9/chartex" xmlns:cx4="http://schemas.microsoft.com/office/drawing/2016/5/10/chartex" xmlns:cx5="http://schemas.microsoft.com/office/drawing/2016/5/11/chartex" xmlns:cx6="http://schemas.microsoft.com/office/drawing/2016/5/12/chartex" xmlns:cx7="http://schemas.microsoft.com/office/drawing/2016/5/13/chartex" xmlns:cx8="http://schemas.microsoft.com/office/drawing/2016/5/14/chartex" xmlns:mc="http://schemas.openxmlformats.org/markup-compatibility/2006" xmlns:aink="http://schemas.microsoft.com/office/drawing/2016/ink" xmlns:am3d="http://schemas.microsoft.com/office/drawing/2017/model3d" xmlns:o="urn:schemas-microsoft-com:office:office" xmlns:oel="http://schemas.microsoft.com/office/2019/extlst" xmlns:r="http://schemas.openxmlformats.org/officeDocument/2006/relationships" xmlns:m="http://schemas.openxmlformats.org/officeDocument/2006/math" xmlns:v="urn:schemas-microsoft-com:vml" xmlns:wp14="http://schemas.microsoft.com/office/word/2010/wordprocessingDrawing" xmlns:wp="http://schemas.openxmlformats.org/drawingml/2006/wordprocessingDrawing" xmlns:w10="urn:schemas-microsoft-com:office:word" xmlns:w="http://schemas.openxmlformats.org/wordprocessingml/2006/main" xmlns:w14="http://schemas.microsoft.com/office/word/2010/wordml" xmlns:w15="http://schemas.microsoft.com/office/word/2012/wordml" xmlns:w16cex="http://schemas.microsoft.com/office/word/2018/wordml/cex" xmlns:w16cid="http://schemas.microsoft.com/office/word/2016/wordml/cid" xmlns:w16="http://schemas.microsoft.com/office/word/2018/wordml" xmlns:w16sdtdh="http://schemas.microsoft.com/office/word/2020/wordml/sdtdatahash" xmlns:w16se="http://schemas.microsoft.com/office/word/2015/wordml/symex" xmlns:wpg="http://schemas.microsoft.com/office/word/2010/wordprocessingGroup" xmlns:wpi="http://schemas.microsoft.com/office/word/2010/wordprocessingInk" xmlns:wne="http://schemas.microsoft.com/office/word/2006/wordml" xmlns:wps="http://schemas.microsoft.com/office/word/2010/wordprocessingShape" mc:Ignorable="w14 w15 w16se w16cid w16 w16cex w16sdtdh wp14">
   <w:abstractNum w:abstractNumId="0" w15:restartNumberingAfterBreak="0">
     <w:nsid w:val="FFFFFF1D"/>
     <w:multiLevelType w:val="multilevel"/>
@@ -5110,66 +4196,66 @@
       </w:rPr>
     </w:lvl>
   </w:abstractNum>
-  <w:num w:numId="1">
+  <w:num w:numId="1" w16cid:durableId="956375361">
     <w:abstractNumId w:val="0"/>
   </w:num>
-  <w:num w:numId="2">
+  <w:num w:numId="2" w16cid:durableId="299850198">
     <w:abstractNumId w:val="2"/>
   </w:num>
-  <w:num w:numId="3">
+  <w:num w:numId="3" w16cid:durableId="1641030870">
     <w:abstractNumId w:val="15"/>
   </w:num>
-  <w:num w:numId="4">
+  <w:num w:numId="4" w16cid:durableId="1509977944">
     <w:abstractNumId w:val="7"/>
   </w:num>
-  <w:num w:numId="5">
+  <w:num w:numId="5" w16cid:durableId="1798062050">
     <w:abstractNumId w:val="1"/>
   </w:num>
-  <w:num w:numId="6">
+  <w:num w:numId="6" w16cid:durableId="86194599">
     <w:abstractNumId w:val="14"/>
   </w:num>
-  <w:num w:numId="7">
+  <w:num w:numId="7" w16cid:durableId="282153554">
     <w:abstractNumId w:val="6"/>
   </w:num>
-  <w:num w:numId="8">
+  <w:num w:numId="8" w16cid:durableId="1493638559">
     <w:abstractNumId w:val="5"/>
   </w:num>
-  <w:num w:numId="9">
+  <w:num w:numId="9" w16cid:durableId="996109842">
     <w:abstractNumId w:val="6"/>
   </w:num>
-  <w:num w:numId="10">
+  <w:num w:numId="10" w16cid:durableId="1855806522">
     <w:abstractNumId w:val="9"/>
   </w:num>
-  <w:num w:numId="11">
+  <w:num w:numId="11" w16cid:durableId="2039695233">
     <w:abstractNumId w:val="11"/>
   </w:num>
-  <w:num w:numId="12">
+  <w:num w:numId="12" w16cid:durableId="1709454020">
     <w:abstractNumId w:val="8"/>
   </w:num>
-  <w:num w:numId="13">
+  <w:num w:numId="13" w16cid:durableId="521210879">
     <w:abstractNumId w:val="10"/>
   </w:num>
-  <w:num w:numId="14">
+  <w:num w:numId="14" w16cid:durableId="725835962">
     <w:abstractNumId w:val="4"/>
   </w:num>
-  <w:num w:numId="15">
+  <w:num w:numId="15" w16cid:durableId="213544195">
     <w:abstractNumId w:val="13"/>
   </w:num>
-  <w:num w:numId="16">
+  <w:num w:numId="16" w16cid:durableId="647704520">
     <w:abstractNumId w:val="12"/>
   </w:num>
-  <w:num w:numId="17">
+  <w:num w:numId="17" w16cid:durableId="1002974132">
     <w:abstractNumId w:val="3"/>
   </w:num>
 </w:numbering>
 </file>
 
 <file path=word/styles.xml><?xml version="1.0" encoding="utf-8"?>
-<w:styles xmlns:mc="http://schemas.openxmlformats.org/markup-compatibility/2006" xmlns:r="http://schemas.openxmlformats.org/officeDocument/2006/relationships" xmlns:w="http://schemas.openxmlformats.org/wordprocessingml/2006/main" xmlns:w14="http://schemas.microsoft.com/office/word/2010/wordml" xmlns:w15="http://schemas.microsoft.com/office/word/2012/wordml" xmlns:w16cid="http://schemas.microsoft.com/office/word/2016/wordml/cid" xmlns:w16se="http://schemas.microsoft.com/office/word/2015/wordml/symex" mc:Ignorable="w14 w15 w16se w16cid">
+<w:styles xmlns:mc="http://schemas.openxmlformats.org/markup-compatibility/2006" xmlns:r="http://schemas.openxmlformats.org/officeDocument/2006/relationships" xmlns:w="http://schemas.openxmlformats.org/wordprocessingml/2006/main" xmlns:w14="http://schemas.microsoft.com/office/word/2010/wordml" xmlns:w15="http://schemas.microsoft.com/office/word/2012/wordml" xmlns:w16cex="http://schemas.microsoft.com/office/word/2018/wordml/cex" xmlns:w16cid="http://schemas.microsoft.com/office/word/2016/wordml/cid" xmlns:w16="http://schemas.microsoft.com/office/word/2018/wordml" xmlns:w16sdtdh="http://schemas.microsoft.com/office/word/2020/wordml/sdtdatahash" xmlns:w16se="http://schemas.microsoft.com/office/word/2015/wordml/symex" mc:Ignorable="w14 w15 w16se w16cid w16 w16cex w16sdtdh">
   <w:docDefaults>
     <w:rPrDefault>
       <w:rPr>
-        <w:rFonts w:ascii="Times New Roman" w:eastAsia="Times New Roman" w:hAnsi="Times New Roman" w:cs="Times New Roman"/>
+        <w:rFonts w:ascii="Times New Roman" w:eastAsiaTheme="minorEastAsia" w:hAnsi="Times New Roman" w:cs="Times New Roman"/>
         <w:lang w:val="en-IE" w:eastAsia="en-IE" w:bidi="ar-SA"/>
       </w:rPr>
     </w:rPrDefault>
@@ -6246,7 +5332,12 @@
 </file>
 
 <file path=customXml/item1.xml><?xml version="1.0" encoding="utf-8"?>
-<b:Sources xmlns:b="http://schemas.openxmlformats.org/officeDocument/2006/bibliography" xmlns="http://schemas.openxmlformats.org/officeDocument/2006/bibliography" SelectedStyle="\APASixthEditionOfficeOnline.xsl" StyleName="APA" Version="6"/>
+<?mso-contentType ?>
+<FormTemplates xmlns="http://schemas.microsoft.com/sharepoint/v3/contenttype/forms">
+  <Display>DocumentLibraryForm</Display>
+  <Edit>DocumentLibraryForm</Edit>
+  <New>DocumentLibraryForm</New>
+</FormTemplates>
 </file>
 
 <file path=customXml/item2.xml><?xml version="1.0" encoding="utf-8"?>
@@ -6491,15 +5582,6 @@
 </file>
 
 <file path=customXml/item3.xml><?xml version="1.0" encoding="utf-8"?>
-<?mso-contentType ?>
-<FormTemplates xmlns="http://schemas.microsoft.com/sharepoint/v3/contenttype/forms">
-  <Display>DocumentLibraryForm</Display>
-  <Edit>DocumentLibraryForm</Edit>
-  <New>DocumentLibraryForm</New>
-</FormTemplates>
-</file>
-
-<file path=customXml/item4.xml><?xml version="1.0" encoding="utf-8"?>
 <p:properties xmlns:p="http://schemas.microsoft.com/office/2006/metadata/properties" xmlns:xsi="http://www.w3.org/2001/XMLSchema-instance" xmlns:pc="http://schemas.microsoft.com/office/infopath/2007/PartnerControls">
   <documentManagement>
     <_x0028_Created_x0029_ xmlns="75533f79-34b5-42fa-bbc1-3054c0f742b9" xsi:nil="true"/>
@@ -6519,22 +5601,52 @@
 </p:properties>
 </file>
 
+<file path=customXml/item4.xml><?xml version="1.0" encoding="utf-8"?>
+<b:Sources xmlns:b="http://schemas.openxmlformats.org/officeDocument/2006/bibliography" xmlns="http://schemas.openxmlformats.org/officeDocument/2006/bibliography" SelectedStyle="\APASixthEditionOfficeOnline.xsl" StyleName="APA" Version="6"/>
+</file>
+
 <file path=customXml/itemProps1.xml><?xml version="1.0" encoding="utf-8"?>
+<ds:datastoreItem xmlns:ds="http://schemas.openxmlformats.org/officeDocument/2006/customXml" ds:itemID="{6A0755BA-DBC8-4877-8C47-0E381F6B2511}">
+  <ds:schemaRefs>
+    <ds:schemaRef ds:uri="http://schemas.microsoft.com/sharepoint/v3/contenttype/forms"/>
+  </ds:schemaRefs>
+</ds:datastoreItem>
+</file>
+
+<file path=customXml/itemProps2.xml><?xml version="1.0" encoding="utf-8"?>
+<ds:datastoreItem xmlns:ds="http://schemas.openxmlformats.org/officeDocument/2006/customXml" ds:itemID="{6A4C3497-6651-4CCD-95A9-2F24AA446D5C}">
+  <ds:schemaRefs>
+    <ds:schemaRef ds:uri="http://schemas.microsoft.com/office/2006/metadata/contentType"/>
+    <ds:schemaRef ds:uri="http://schemas.microsoft.com/office/2006/metadata/properties/metaAttributes"/>
+    <ds:schemaRef ds:uri="http://www.w3.org/2001/XMLSchema"/>
+    <ds:schemaRef ds:uri="http://schemas.microsoft.com/office/2006/metadata/properties"/>
+    <ds:schemaRef ds:uri="75533f79-34b5-42fa-bbc1-3054c0f742b9"/>
+    <ds:schemaRef ds:uri="65d40536-3a08-48f2-a816-43f9f4b8af1c"/>
+    <ds:schemaRef ds:uri="http://schemas.microsoft.com/office/2006/documentManagement/types"/>
+    <ds:schemaRef ds:uri="http://schemas.microsoft.com/office/infopath/2007/PartnerControls"/>
+    <ds:schemaRef ds:uri="http://schemas.openxmlformats.org/package/2006/metadata/core-properties"/>
+    <ds:schemaRef ds:uri="http://purl.org/dc/elements/1.1/"/>
+    <ds:schemaRef ds:uri="http://purl.org/dc/terms/"/>
+    <ds:schemaRef ds:uri="http://schemas.microsoft.com/internal/obd"/>
+  </ds:schemaRefs>
+</ds:datastoreItem>
+</file>
+
+<file path=customXml/itemProps3.xml><?xml version="1.0" encoding="utf-8"?>
+<ds:datastoreItem xmlns:ds="http://schemas.openxmlformats.org/officeDocument/2006/customXml" ds:itemID="{BA8A2E73-3BF3-4F92-BF8A-86CE860DEC24}">
+  <ds:schemaRefs>
+    <ds:schemaRef ds:uri="http://schemas.microsoft.com/office/2006/metadata/properties"/>
+    <ds:schemaRef ds:uri="http://schemas.microsoft.com/office/infopath/2007/PartnerControls"/>
+    <ds:schemaRef ds:uri="75533f79-34b5-42fa-bbc1-3054c0f742b9"/>
+    <ds:schemaRef ds:uri="65d40536-3a08-48f2-a816-43f9f4b8af1c"/>
+  </ds:schemaRefs>
+</ds:datastoreItem>
+</file>
+
+<file path=customXml/itemProps4.xml><?xml version="1.0" encoding="utf-8"?>
 <ds:datastoreItem xmlns:ds="http://schemas.openxmlformats.org/officeDocument/2006/customXml" ds:itemID="{18EF20C1-657E-471F-9EF3-FF4E1F049C8F}">
   <ds:schemaRefs>
     <ds:schemaRef ds:uri="http://schemas.openxmlformats.org/officeDocument/2006/bibliography"/>
   </ds:schemaRefs>
 </ds:datastoreItem>
-</file>
-
-<file path=customXml/itemProps2.xml><?xml version="1.0" encoding="utf-8"?>
-<ds:datastoreItem xmlns:ds="http://schemas.openxmlformats.org/officeDocument/2006/customXml" ds:itemID="{6A4C3497-6651-4CCD-95A9-2F24AA446D5C}"/>
-</file>
-
-<file path=customXml/itemProps3.xml><?xml version="1.0" encoding="utf-8"?>
-<ds:datastoreItem xmlns:ds="http://schemas.openxmlformats.org/officeDocument/2006/customXml" ds:itemID="{6A0755BA-DBC8-4877-8C47-0E381F6B2511}"/>
-</file>
-
-<file path=customXml/itemProps4.xml><?xml version="1.0" encoding="utf-8"?>
-<ds:datastoreItem xmlns:ds="http://schemas.openxmlformats.org/officeDocument/2006/customXml" ds:itemID="{BA8A2E73-3BF3-4F92-BF8A-86CE860DEC24}"/>
 </file>